--- a/CRC Diagrams.docx
+++ b/CRC Diagrams.docx
@@ -92,6 +92,10 @@
             <w:pPr>
               <w:pStyle w:val="Normal"/>
             </w:pPr>
+            <w:r>
+              <w:rPr/>
+              <w:t>-ID</w:t>
+            </w:r>
           </w:p>
         </w:tc>
         <w:tc>
@@ -123,6 +127,10 @@
             <w:pPr>
               <w:pStyle w:val="Normal"/>
             </w:pPr>
+            <w:r>
+              <w:rPr/>
+              <w:t>-Student/Faculty/Department</w:t>
+            </w:r>
           </w:p>
         </w:tc>
         <w:tc>
@@ -154,6 +162,10 @@
             <w:pPr>
               <w:pStyle w:val="Normal"/>
             </w:pPr>
+            <w:r>
+              <w:rPr/>
+              <w:t>Hold messages</w:t>
+            </w:r>
           </w:p>
         </w:tc>
         <w:tc>
@@ -168,6 +180,37 @@
             <w:r>
               <w:rPr/>
               <w:t>Student</w:t>
+            </w:r>
+          </w:p>
+        </w:tc>
+      </w:tr>
+      <w:tr>
+        <w:trPr>
+          <w:trHeight w:val="300"/>
+        </w:trPr>
+        <w:tc>
+          <w:tcPr>
+            <w:tcW w:w="6135" w:type="dxa"/>
+            <w:tcMar/>
+          </w:tcPr>
+          <w:p>
+            <w:pPr>
+              <w:pStyle w:val="Normal"/>
+            </w:pPr>
+          </w:p>
+        </w:tc>
+        <w:tc>
+          <w:tcPr>
+            <w:tcW w:w="2880" w:type="dxa"/>
+            <w:tcMar/>
+          </w:tcPr>
+          <w:p>
+            <w:pPr>
+              <w:pStyle w:val="Normal"/>
+            </w:pPr>
+            <w:r>
+              <w:rPr/>
+              <w:t>CSVReader</w:t>
             </w:r>
           </w:p>
         </w:tc>
@@ -264,7 +307,12 @@
           <w:p>
             <w:pPr>
               <w:pStyle w:val="Normal"/>
-            </w:pPr>
+              <w:ind w:left="0"/>
+            </w:pPr>
+            <w:r>
+              <w:rPr/>
+              <w:t>-Name</w:t>
+            </w:r>
           </w:p>
         </w:tc>
         <w:tc>
@@ -296,6 +344,14 @@
             <w:pPr>
               <w:pStyle w:val="Normal"/>
             </w:pPr>
+            <w:r>
+              <w:rPr/>
+              <w:t>Hold exam board</w:t>
+            </w:r>
+            <w:r>
+              <w:rPr/>
+              <w:t xml:space="preserve"> for progression</w:t>
+            </w:r>
           </w:p>
         </w:tc>
         <w:tc>
@@ -307,6 +363,10 @@
             <w:pPr>
               <w:pStyle w:val="Normal"/>
             </w:pPr>
+            <w:r>
+              <w:rPr/>
+              <w:t>CSVWriter</w:t>
+            </w:r>
           </w:p>
         </w:tc>
       </w:tr>
@@ -323,6 +383,10 @@
             <w:pPr>
               <w:pStyle w:val="Normal"/>
             </w:pPr>
+            <w:r>
+              <w:rPr/>
+              <w:t>Write messages / requests</w:t>
+            </w:r>
           </w:p>
         </w:tc>
         <w:tc>
@@ -434,6 +498,10 @@
             <w:pPr>
               <w:pStyle w:val="Normal"/>
             </w:pPr>
+            <w:r>
+              <w:rPr/>
+              <w:t>-Name</w:t>
+            </w:r>
           </w:p>
         </w:tc>
         <w:tc>
@@ -465,6 +533,10 @@
             <w:pPr>
               <w:pStyle w:val="Normal"/>
             </w:pPr>
+            <w:r>
+              <w:rPr/>
+              <w:t>-Taught Modules</w:t>
+            </w:r>
           </w:p>
         </w:tc>
         <w:tc>
@@ -500,7 +572,12 @@
           <w:p>
             <w:pPr>
               <w:pStyle w:val="Normal"/>
-            </w:pPr>
+              <w:ind w:left="0"/>
+            </w:pPr>
+            <w:r>
+              <w:rPr/>
+              <w:t>Get Student transcript</w:t>
+            </w:r>
           </w:p>
         </w:tc>
         <w:tc>
@@ -512,6 +589,10 @@
             <w:pPr>
               <w:pStyle w:val="Normal"/>
             </w:pPr>
+            <w:r>
+              <w:rPr/>
+              <w:t>CSVWriter</w:t>
+            </w:r>
           </w:p>
         </w:tc>
       </w:tr>
@@ -612,6 +693,14 @@
             <w:pPr>
               <w:pStyle w:val="Normal"/>
             </w:pPr>
+            <w:r>
+              <w:rPr/>
+              <w:t>-</w:t>
+            </w:r>
+            <w:r>
+              <w:rPr/>
+              <w:t>ID</w:t>
+            </w:r>
           </w:p>
         </w:tc>
         <w:tc>
@@ -643,6 +732,10 @@
             <w:pPr>
               <w:pStyle w:val="Normal"/>
             </w:pPr>
+            <w:r>
+              <w:rPr/>
+              <w:t>-Name</w:t>
+            </w:r>
           </w:p>
         </w:tc>
         <w:tc>
@@ -670,6 +763,10 @@
             <w:pPr>
               <w:pStyle w:val="Normal"/>
             </w:pPr>
+            <w:r>
+              <w:rPr/>
+              <w:t>-Transcript</w:t>
+            </w:r>
           </w:p>
         </w:tc>
         <w:tc>
@@ -786,6 +883,10 @@
             <w:pPr>
               <w:pStyle w:val="Normal"/>
             </w:pPr>
+            <w:r>
+              <w:rPr/>
+              <w:t>-Course</w:t>
+            </w:r>
           </w:p>
         </w:tc>
         <w:tc>
@@ -817,6 +918,18 @@
             <w:pPr>
               <w:pStyle w:val="Normal"/>
             </w:pPr>
+            <w:r>
+              <w:rPr/>
+              <w:t>-</w:t>
+            </w:r>
+            <w:r>
+              <w:rPr/>
+              <w:t xml:space="preserve">Overall </w:t>
+            </w:r>
+            <w:r>
+              <w:rPr/>
+              <w:t>QCA</w:t>
+            </w:r>
           </w:p>
         </w:tc>
         <w:tc>
@@ -828,6 +941,10 @@
             <w:pPr>
               <w:pStyle w:val="Normal"/>
             </w:pPr>
+            <w:r>
+              <w:rPr/>
+              <w:t>GradeCalculator</w:t>
+            </w:r>
           </w:p>
         </w:tc>
       </w:tr>
@@ -843,7 +960,12 @@
           <w:p>
             <w:pPr>
               <w:pStyle w:val="Normal"/>
-            </w:pPr>
+              <w:ind w:left="0"/>
+            </w:pPr>
+            <w:r>
+              <w:rPr/>
+              <w:t>-QCA by Semester</w:t>
+            </w:r>
           </w:p>
         </w:tc>
         <w:tc>
@@ -955,6 +1077,10 @@
             <w:pPr>
               <w:pStyle w:val="Normal"/>
             </w:pPr>
+            <w:r>
+              <w:rPr/>
+              <w:t>-Class List</w:t>
+            </w:r>
           </w:p>
         </w:tc>
         <w:tc>
@@ -986,6 +1112,10 @@
             <w:pPr>
               <w:pStyle w:val="Normal"/>
             </w:pPr>
+            <w:r>
+              <w:rPr/>
+              <w:t>-Semesters</w:t>
+            </w:r>
           </w:p>
         </w:tc>
         <w:tc>
@@ -1013,6 +1143,10 @@
             <w:pPr>
               <w:pStyle w:val="Normal"/>
             </w:pPr>
+            <w:r>
+              <w:rPr/>
+              <w:t>-Degree Type</w:t>
+            </w:r>
           </w:p>
         </w:tc>
         <w:tc>
@@ -1139,6 +1273,10 @@
             <w:pPr>
               <w:pStyle w:val="Normal"/>
             </w:pPr>
+            <w:r>
+              <w:rPr/>
+              <w:t>-Modules</w:t>
+            </w:r>
           </w:p>
         </w:tc>
         <w:tc>
@@ -1169,7 +1307,16 @@
           <w:p>
             <w:pPr>
               <w:pStyle w:val="Normal"/>
-            </w:pPr>
+              <w:ind w:left="0"/>
+            </w:pPr>
+            <w:r>
+              <w:rPr/>
+              <w:t>-</w:t>
+            </w:r>
+            <w:r>
+              <w:rPr/>
+              <w:t>Number</w:t>
+            </w:r>
           </w:p>
         </w:tc>
         <w:tc>
@@ -1181,6 +1328,10 @@
             <w:pPr>
               <w:pStyle w:val="Normal"/>
             </w:pPr>
+            <w:r>
+              <w:rPr/>
+              <w:t>GradeCalculator</w:t>
+            </w:r>
           </w:p>
         </w:tc>
       </w:tr>
@@ -1197,6 +1348,10 @@
             <w:pPr>
               <w:pStyle w:val="Normal"/>
             </w:pPr>
+            <w:r>
+              <w:rPr/>
+              <w:t>Calculate QCA</w:t>
+            </w:r>
           </w:p>
         </w:tc>
         <w:tc>
@@ -1212,6 +1367,7 @@
         </w:tc>
       </w:tr>
     </w:tbl>
+    <w:p/>
     <w:p>
       <w:pPr>
         <w:pStyle w:val="Normal"/>
@@ -1308,6 +1464,10 @@
             <w:pPr>
               <w:pStyle w:val="Normal"/>
             </w:pPr>
+            <w:r>
+              <w:rPr/>
+              <w:t>-Name</w:t>
+            </w:r>
           </w:p>
         </w:tc>
         <w:tc>
@@ -1323,6 +1483,10 @@
               <w:rPr/>
               <w:t>Grade</w:t>
             </w:r>
+            <w:r>
+              <w:rPr/>
+              <w:t>Calculator</w:t>
+            </w:r>
           </w:p>
         </w:tc>
       </w:tr>
@@ -1338,7 +1502,12 @@
           <w:p>
             <w:pPr>
               <w:pStyle w:val="Normal"/>
-            </w:pPr>
+              <w:ind w:left="0"/>
+            </w:pPr>
+            <w:r>
+              <w:rPr/>
+              <w:t>-Instructor</w:t>
+            </w:r>
           </w:p>
         </w:tc>
         <w:tc>
@@ -1350,6 +1519,10 @@
             <w:pPr>
               <w:pStyle w:val="Normal"/>
             </w:pPr>
+            <w:r>
+              <w:rPr/>
+              <w:t>CSVReader</w:t>
+            </w:r>
           </w:p>
         </w:tc>
       </w:tr>
@@ -1366,6 +1539,45 @@
             <w:pPr>
               <w:pStyle w:val="Normal"/>
             </w:pPr>
+            <w:r>
+              <w:rPr/>
+              <w:t>Add / Drop Student</w:t>
+            </w:r>
+          </w:p>
+        </w:tc>
+        <w:tc>
+          <w:tcPr>
+            <w:tcW w:w="3075" w:type="dxa"/>
+            <w:tcMar/>
+          </w:tcPr>
+          <w:p>
+            <w:pPr>
+              <w:pStyle w:val="Normal"/>
+            </w:pPr>
+          </w:p>
+        </w:tc>
+      </w:tr>
+      <w:tr>
+        <w:trPr>
+          <w:trHeight w:val="300"/>
+        </w:trPr>
+        <w:tc>
+          <w:tcPr>
+            <w:tcW w:w="5940" w:type="dxa"/>
+            <w:tcMar/>
+          </w:tcPr>
+          <w:p>
+            <w:pPr>
+              <w:pStyle w:val="Normal"/>
+            </w:pPr>
+            <w:r>
+              <w:rPr/>
+              <w:t>Retrieve</w:t>
+            </w:r>
+            <w:r>
+              <w:rPr/>
+              <w:t xml:space="preserve"> Grade</w:t>
+            </w:r>
           </w:p>
         </w:tc>
         <w:tc>
@@ -1394,6 +1606,11 @@
         <w:spacing w:before="0" w:beforeAutospacing="off" w:after="160" w:afterAutospacing="off" w:line="259" w:lineRule="auto"/>
         <w:ind w:left="0" w:right="0"/>
         <w:jc w:val="left"/>
+        <w:rPr>
+          <w:rFonts w:ascii="Arial Nova" w:hAnsi="Arial Nova" w:eastAsia="Arial Nova" w:cs="Arial Nova"/>
+          <w:b w:val="1"/>
+          <w:bCs w:val="1"/>
+        </w:rPr>
       </w:pPr>
       <w:r>
         <w:rPr>
@@ -1401,7 +1618,7 @@
           <w:b w:val="1"/>
           <w:bCs w:val="1"/>
         </w:rPr>
-        <w:t>Grade</w:t>
+        <w:t>GradeCalculator</w:t>
       </w:r>
     </w:p>
     <w:tbl>
@@ -1477,6 +1694,10 @@
             <w:pPr>
               <w:pStyle w:val="Normal"/>
             </w:pPr>
+            <w:r>
+              <w:rPr/>
+              <w:t>Read Grading Scheme</w:t>
+            </w:r>
           </w:p>
         </w:tc>
         <w:tc>
@@ -1488,6 +1709,10 @@
             <w:pPr>
               <w:pStyle w:val="Normal"/>
             </w:pPr>
+            <w:r>
+              <w:rPr/>
+              <w:t>CSVReader</w:t>
+            </w:r>
           </w:p>
         </w:tc>
       </w:tr>
@@ -1504,6 +1729,14 @@
             <w:pPr>
               <w:pStyle w:val="Normal"/>
             </w:pPr>
+            <w:r>
+              <w:rPr/>
+              <w:t>Calculate Grade</w:t>
+            </w:r>
+            <w:r>
+              <w:rPr/>
+              <w:t xml:space="preserve"> for module</w:t>
+            </w:r>
           </w:p>
         </w:tc>
         <w:tc>
@@ -1531,6 +1764,10 @@
             <w:pPr>
               <w:pStyle w:val="Normal"/>
             </w:pPr>
+            <w:r>
+              <w:rPr/>
+              <w:t>Calculate QCA for semester(s) / year(s)</w:t>
+            </w:r>
           </w:p>
         </w:tc>
         <w:tc>
@@ -1546,6 +1783,332 @@
         </w:tc>
       </w:tr>
     </w:tbl>
+    <w:p>
+      <w:pPr>
+        <w:pStyle w:val="Normal"/>
+      </w:pPr>
+    </w:p>
+    <w:p>
+      <w:pPr>
+        <w:pStyle w:val="Normal"/>
+        <w:rPr>
+          <w:b w:val="1"/>
+          <w:bCs w:val="1"/>
+          <w:sz w:val="24"/>
+          <w:szCs w:val="24"/>
+        </w:rPr>
+      </w:pPr>
+      <w:r>
+        <w:rPr>
+          <w:b w:val="1"/>
+          <w:bCs w:val="1"/>
+          <w:sz w:val="24"/>
+          <w:szCs w:val="24"/>
+        </w:rPr>
+        <w:t>CSVReader</w:t>
+      </w:r>
+    </w:p>
+    <w:tbl>
+      <w:tblPr>
+        <w:tblStyle w:val="TableGrid"/>
+        <w:tblW w:w="0" w:type="auto"/>
+        <w:tblLook w:val="06A0" w:firstRow="1" w:lastRow="0" w:firstColumn="1" w:lastColumn="0" w:noHBand="1" w:noVBand="1"/>
+      </w:tblPr>
+      <w:tblGrid>
+        <w:gridCol w:w="5910"/>
+        <w:gridCol w:w="3105"/>
+      </w:tblGrid>
+      <w:tr>
+        <w:trPr>
+          <w:trHeight w:val="300"/>
+        </w:trPr>
+        <w:tc>
+          <w:tcPr>
+            <w:tcW w:w="5910" w:type="dxa"/>
+            <w:tcMar/>
+          </w:tcPr>
+          <w:p>
+            <w:pPr>
+              <w:pStyle w:val="Normal"/>
+              <w:rPr>
+                <w:b w:val="1"/>
+                <w:bCs w:val="1"/>
+              </w:rPr>
+            </w:pPr>
+            <w:r>
+              <w:rPr>
+                <w:b w:val="1"/>
+                <w:bCs w:val="1"/>
+              </w:rPr>
+              <w:t>Responsibilities</w:t>
+            </w:r>
+          </w:p>
+        </w:tc>
+        <w:tc>
+          <w:tcPr>
+            <w:tcW w:w="3105" w:type="dxa"/>
+            <w:tcMar/>
+          </w:tcPr>
+          <w:p>
+            <w:pPr>
+              <w:pStyle w:val="Normal"/>
+              <w:rPr>
+                <w:b w:val="1"/>
+                <w:bCs w:val="1"/>
+              </w:rPr>
+            </w:pPr>
+            <w:r>
+              <w:rPr>
+                <w:b w:val="1"/>
+                <w:bCs w:val="1"/>
+              </w:rPr>
+              <w:t>Collaborators</w:t>
+            </w:r>
+          </w:p>
+        </w:tc>
+      </w:tr>
+      <w:tr>
+        <w:trPr>
+          <w:trHeight w:val="300"/>
+        </w:trPr>
+        <w:tc>
+          <w:tcPr>
+            <w:tcW w:w="5910" w:type="dxa"/>
+            <w:tcMar/>
+          </w:tcPr>
+          <w:p>
+            <w:pPr>
+              <w:pStyle w:val="Normal"/>
+            </w:pPr>
+            <w:r>
+              <w:rPr/>
+              <w:t>Read file for grade scheme</w:t>
+            </w:r>
+          </w:p>
+        </w:tc>
+        <w:tc>
+          <w:tcPr>
+            <w:tcW w:w="3105" w:type="dxa"/>
+            <w:tcMar/>
+          </w:tcPr>
+          <w:p>
+            <w:pPr>
+              <w:pStyle w:val="Normal"/>
+            </w:pPr>
+          </w:p>
+        </w:tc>
+      </w:tr>
+      <w:tr>
+        <w:trPr>
+          <w:trHeight w:val="300"/>
+        </w:trPr>
+        <w:tc>
+          <w:tcPr>
+            <w:tcW w:w="5910" w:type="dxa"/>
+            <w:tcMar/>
+          </w:tcPr>
+          <w:p>
+            <w:pPr>
+              <w:pStyle w:val="Normal"/>
+            </w:pPr>
+            <w:r>
+              <w:rPr/>
+              <w:t>Read file for class role</w:t>
+            </w:r>
+          </w:p>
+        </w:tc>
+        <w:tc>
+          <w:tcPr>
+            <w:tcW w:w="3105" w:type="dxa"/>
+            <w:tcMar/>
+          </w:tcPr>
+          <w:p>
+            <w:pPr>
+              <w:pStyle w:val="Normal"/>
+            </w:pPr>
+          </w:p>
+        </w:tc>
+      </w:tr>
+      <w:tr>
+        <w:trPr>
+          <w:trHeight w:val="300"/>
+        </w:trPr>
+        <w:tc>
+          <w:tcPr>
+            <w:tcW w:w="5910" w:type="dxa"/>
+            <w:tcMar/>
+          </w:tcPr>
+          <w:p>
+            <w:pPr>
+              <w:pStyle w:val="Normal"/>
+            </w:pPr>
+            <w:r>
+              <w:rPr/>
+              <w:t>Read messages for students</w:t>
+            </w:r>
+          </w:p>
+        </w:tc>
+        <w:tc>
+          <w:tcPr>
+            <w:tcW w:w="3105" w:type="dxa"/>
+            <w:tcMar/>
+          </w:tcPr>
+          <w:p>
+            <w:pPr>
+              <w:pStyle w:val="Normal"/>
+            </w:pPr>
+          </w:p>
+        </w:tc>
+      </w:tr>
+    </w:tbl>
+    <w:p>
+      <w:pPr>
+        <w:pStyle w:val="Normal"/>
+      </w:pPr>
+    </w:p>
+    <w:p>
+      <w:pPr>
+        <w:pStyle w:val="Normal"/>
+        <w:rPr>
+          <w:b w:val="1"/>
+          <w:bCs w:val="1"/>
+          <w:sz w:val="24"/>
+          <w:szCs w:val="24"/>
+        </w:rPr>
+      </w:pPr>
+      <w:r>
+        <w:rPr>
+          <w:b w:val="1"/>
+          <w:bCs w:val="1"/>
+          <w:sz w:val="24"/>
+          <w:szCs w:val="24"/>
+        </w:rPr>
+        <w:t>CSVWriter</w:t>
+      </w:r>
+    </w:p>
+    <w:tbl>
+      <w:tblPr>
+        <w:tblStyle w:val="TableGrid"/>
+        <w:tblW w:w="0" w:type="auto"/>
+        <w:tblLook w:val="06A0" w:firstRow="1" w:lastRow="0" w:firstColumn="1" w:lastColumn="0" w:noHBand="1" w:noVBand="1"/>
+      </w:tblPr>
+      <w:tblGrid>
+        <w:gridCol w:w="5910"/>
+        <w:gridCol w:w="3105"/>
+      </w:tblGrid>
+      <w:tr>
+        <w:trPr>
+          <w:trHeight w:val="300"/>
+        </w:trPr>
+        <w:tc>
+          <w:tcPr>
+            <w:tcW w:w="5910" w:type="dxa"/>
+            <w:tcMar/>
+          </w:tcPr>
+          <w:p>
+            <w:pPr>
+              <w:pStyle w:val="Normal"/>
+              <w:rPr>
+                <w:b w:val="1"/>
+                <w:bCs w:val="1"/>
+              </w:rPr>
+            </w:pPr>
+            <w:r>
+              <w:rPr>
+                <w:b w:val="1"/>
+                <w:bCs w:val="1"/>
+              </w:rPr>
+              <w:t>Responsibilities</w:t>
+            </w:r>
+          </w:p>
+        </w:tc>
+        <w:tc>
+          <w:tcPr>
+            <w:tcW w:w="3105" w:type="dxa"/>
+            <w:tcMar/>
+          </w:tcPr>
+          <w:p>
+            <w:pPr>
+              <w:pStyle w:val="Normal"/>
+              <w:rPr>
+                <w:b w:val="1"/>
+                <w:bCs w:val="1"/>
+              </w:rPr>
+            </w:pPr>
+            <w:r>
+              <w:rPr>
+                <w:b w:val="1"/>
+                <w:bCs w:val="1"/>
+              </w:rPr>
+              <w:t>Collaborators</w:t>
+            </w:r>
+          </w:p>
+        </w:tc>
+      </w:tr>
+      <w:tr>
+        <w:trPr>
+          <w:trHeight w:val="300"/>
+        </w:trPr>
+        <w:tc>
+          <w:tcPr>
+            <w:tcW w:w="5910" w:type="dxa"/>
+            <w:tcMar/>
+          </w:tcPr>
+          <w:p>
+            <w:pPr>
+              <w:pStyle w:val="Normal"/>
+            </w:pPr>
+            <w:r>
+              <w:rPr/>
+              <w:t>Write messages to students</w:t>
+            </w:r>
+          </w:p>
+        </w:tc>
+        <w:tc>
+          <w:tcPr>
+            <w:tcW w:w="3105" w:type="dxa"/>
+            <w:tcMar/>
+          </w:tcPr>
+          <w:p>
+            <w:pPr>
+              <w:pStyle w:val="Normal"/>
+            </w:pPr>
+          </w:p>
+        </w:tc>
+      </w:tr>
+      <w:tr>
+        <w:trPr>
+          <w:trHeight w:val="300"/>
+        </w:trPr>
+        <w:tc>
+          <w:tcPr>
+            <w:tcW w:w="5910" w:type="dxa"/>
+            <w:tcMar/>
+          </w:tcPr>
+          <w:p>
+            <w:pPr>
+              <w:pStyle w:val="Normal"/>
+            </w:pPr>
+            <w:r>
+              <w:rPr/>
+              <w:t>Write grades to CSV</w:t>
+            </w:r>
+          </w:p>
+        </w:tc>
+        <w:tc>
+          <w:tcPr>
+            <w:tcW w:w="3105" w:type="dxa"/>
+            <w:tcMar/>
+          </w:tcPr>
+          <w:p>
+            <w:pPr>
+              <w:pStyle w:val="Normal"/>
+            </w:pPr>
+          </w:p>
+        </w:tc>
+      </w:tr>
+    </w:tbl>
+    <w:p/>
     <w:p>
       <w:pPr>
         <w:pStyle w:val="Normal"/>
@@ -1559,6 +2122,603 @@
     </w:sectPr>
   </w:body>
 </w:document>
+</file>
+
+<file path=word/intelligence2.xml><?xml version="1.0" encoding="utf-8"?>
+<int2:intelligence xmlns:int2="http://schemas.microsoft.com/office/intelligence/2020/intelligence">
+  <int2:observations>
+    <int2:textHash int2:hashCode="nIlNueRJ9Cz49Y" int2:id="OibtpFKy">
+      <int2:state int2:type="AugLoop_Text_Critique" int2:value="Rejected"/>
+    </int2:textHash>
+    <int2:textHash int2:hashCode="+t8/4IHsiAKb7+" int2:id="EPgnNi18">
+      <int2:state int2:type="AugLoop_Text_Critique" int2:value="Rejected"/>
+    </int2:textHash>
+    <int2:textHash int2:hashCode="UMnKz4wvVfGzUK" int2:id="2O91Kkq0">
+      <int2:state int2:type="AugLoop_Text_Critique" int2:value="Rejected"/>
+    </int2:textHash>
+  </int2:observations>
+  <int2:intelligenceSettings/>
+</int2:intelligence>
+</file>
+
+<file path=word/numbering.xml><?xml version="1.0" encoding="utf-8"?>
+<w:numbering xmlns:w="http://schemas.openxmlformats.org/wordprocessingml/2006/main">
+  <w:abstractNum xmlns:w="http://schemas.openxmlformats.org/wordprocessingml/2006/main" w:abstractNumId="5">
+    <w:nsid w:val="638d90e1"/>
+    <w:multiLevelType xmlns:w="http://schemas.openxmlformats.org/wordprocessingml/2006/main" w:val="hybridMultilevel"/>
+    <w:lvl xmlns:w="http://schemas.openxmlformats.org/wordprocessingml/2006/main" w:ilvl="0">
+      <w:start w:val="1"/>
+      <w:numFmt w:val="bullet"/>
+      <w:lvlText w:val="-"/>
+      <w:lvlJc w:val="left"/>
+      <w:pPr>
+        <w:ind w:left="720" w:hanging="360"/>
+      </w:pPr>
+      <w:rPr>
+        <w:rFonts w:hint="default" w:ascii="Calibri" w:hAnsi="Calibri"/>
+      </w:rPr>
+    </w:lvl>
+    <w:lvl xmlns:w="http://schemas.openxmlformats.org/wordprocessingml/2006/main" w:ilvl="1">
+      <w:start w:val="1"/>
+      <w:numFmt w:val="bullet"/>
+      <w:lvlText w:val="o"/>
+      <w:lvlJc w:val="left"/>
+      <w:pPr>
+        <w:ind w:left="1440" w:hanging="360"/>
+      </w:pPr>
+      <w:rPr>
+        <w:rFonts w:hint="default" w:ascii="Courier New" w:hAnsi="Courier New"/>
+      </w:rPr>
+    </w:lvl>
+    <w:lvl xmlns:w="http://schemas.openxmlformats.org/wordprocessingml/2006/main" w:ilvl="2">
+      <w:start w:val="1"/>
+      <w:numFmt w:val="bullet"/>
+      <w:lvlText w:val=""/>
+      <w:lvlJc w:val="left"/>
+      <w:pPr>
+        <w:ind w:left="2160" w:hanging="360"/>
+      </w:pPr>
+      <w:rPr>
+        <w:rFonts w:hint="default" w:ascii="Wingdings" w:hAnsi="Wingdings"/>
+      </w:rPr>
+    </w:lvl>
+    <w:lvl xmlns:w="http://schemas.openxmlformats.org/wordprocessingml/2006/main" w:ilvl="3">
+      <w:start w:val="1"/>
+      <w:numFmt w:val="bullet"/>
+      <w:lvlText w:val=""/>
+      <w:lvlJc w:val="left"/>
+      <w:pPr>
+        <w:ind w:left="2880" w:hanging="360"/>
+      </w:pPr>
+      <w:rPr>
+        <w:rFonts w:hint="default" w:ascii="Symbol" w:hAnsi="Symbol"/>
+      </w:rPr>
+    </w:lvl>
+    <w:lvl xmlns:w="http://schemas.openxmlformats.org/wordprocessingml/2006/main" w:ilvl="4">
+      <w:start w:val="1"/>
+      <w:numFmt w:val="bullet"/>
+      <w:lvlText w:val="o"/>
+      <w:lvlJc w:val="left"/>
+      <w:pPr>
+        <w:ind w:left="3600" w:hanging="360"/>
+      </w:pPr>
+      <w:rPr>
+        <w:rFonts w:hint="default" w:ascii="Courier New" w:hAnsi="Courier New"/>
+      </w:rPr>
+    </w:lvl>
+    <w:lvl xmlns:w="http://schemas.openxmlformats.org/wordprocessingml/2006/main" w:ilvl="5">
+      <w:start w:val="1"/>
+      <w:numFmt w:val="bullet"/>
+      <w:lvlText w:val=""/>
+      <w:lvlJc w:val="left"/>
+      <w:pPr>
+        <w:ind w:left="4320" w:hanging="360"/>
+      </w:pPr>
+      <w:rPr>
+        <w:rFonts w:hint="default" w:ascii="Wingdings" w:hAnsi="Wingdings"/>
+      </w:rPr>
+    </w:lvl>
+    <w:lvl xmlns:w="http://schemas.openxmlformats.org/wordprocessingml/2006/main" w:ilvl="6">
+      <w:start w:val="1"/>
+      <w:numFmt w:val="bullet"/>
+      <w:lvlText w:val=""/>
+      <w:lvlJc w:val="left"/>
+      <w:pPr>
+        <w:ind w:left="5040" w:hanging="360"/>
+      </w:pPr>
+      <w:rPr>
+        <w:rFonts w:hint="default" w:ascii="Symbol" w:hAnsi="Symbol"/>
+      </w:rPr>
+    </w:lvl>
+    <w:lvl xmlns:w="http://schemas.openxmlformats.org/wordprocessingml/2006/main" w:ilvl="7">
+      <w:start w:val="1"/>
+      <w:numFmt w:val="bullet"/>
+      <w:lvlText w:val="o"/>
+      <w:lvlJc w:val="left"/>
+      <w:pPr>
+        <w:ind w:left="5760" w:hanging="360"/>
+      </w:pPr>
+      <w:rPr>
+        <w:rFonts w:hint="default" w:ascii="Courier New" w:hAnsi="Courier New"/>
+      </w:rPr>
+    </w:lvl>
+    <w:lvl xmlns:w="http://schemas.openxmlformats.org/wordprocessingml/2006/main" w:ilvl="8">
+      <w:start w:val="1"/>
+      <w:numFmt w:val="bullet"/>
+      <w:lvlText w:val=""/>
+      <w:lvlJc w:val="left"/>
+      <w:pPr>
+        <w:ind w:left="6480" w:hanging="360"/>
+      </w:pPr>
+      <w:rPr>
+        <w:rFonts w:hint="default" w:ascii="Wingdings" w:hAnsi="Wingdings"/>
+      </w:rPr>
+    </w:lvl>
+  </w:abstractNum>
+  <w:abstractNum xmlns:w="http://schemas.openxmlformats.org/wordprocessingml/2006/main" w:abstractNumId="4">
+    <w:nsid w:val="24f80232"/>
+    <w:multiLevelType xmlns:w="http://schemas.openxmlformats.org/wordprocessingml/2006/main" w:val="hybridMultilevel"/>
+    <w:lvl xmlns:w="http://schemas.openxmlformats.org/wordprocessingml/2006/main" w:ilvl="0">
+      <w:start w:val="1"/>
+      <w:numFmt w:val="bullet"/>
+      <w:lvlText w:val="-"/>
+      <w:lvlJc w:val="left"/>
+      <w:pPr>
+        <w:ind w:left="720" w:hanging="360"/>
+      </w:pPr>
+      <w:rPr>
+        <w:rFonts w:hint="default" w:ascii="Calibri" w:hAnsi="Calibri"/>
+      </w:rPr>
+    </w:lvl>
+    <w:lvl xmlns:w="http://schemas.openxmlformats.org/wordprocessingml/2006/main" w:ilvl="1">
+      <w:start w:val="1"/>
+      <w:numFmt w:val="bullet"/>
+      <w:lvlText w:val="o"/>
+      <w:lvlJc w:val="left"/>
+      <w:pPr>
+        <w:ind w:left="1440" w:hanging="360"/>
+      </w:pPr>
+      <w:rPr>
+        <w:rFonts w:hint="default" w:ascii="Courier New" w:hAnsi="Courier New"/>
+      </w:rPr>
+    </w:lvl>
+    <w:lvl xmlns:w="http://schemas.openxmlformats.org/wordprocessingml/2006/main" w:ilvl="2">
+      <w:start w:val="1"/>
+      <w:numFmt w:val="bullet"/>
+      <w:lvlText w:val=""/>
+      <w:lvlJc w:val="left"/>
+      <w:pPr>
+        <w:ind w:left="2160" w:hanging="360"/>
+      </w:pPr>
+      <w:rPr>
+        <w:rFonts w:hint="default" w:ascii="Wingdings" w:hAnsi="Wingdings"/>
+      </w:rPr>
+    </w:lvl>
+    <w:lvl xmlns:w="http://schemas.openxmlformats.org/wordprocessingml/2006/main" w:ilvl="3">
+      <w:start w:val="1"/>
+      <w:numFmt w:val="bullet"/>
+      <w:lvlText w:val=""/>
+      <w:lvlJc w:val="left"/>
+      <w:pPr>
+        <w:ind w:left="2880" w:hanging="360"/>
+      </w:pPr>
+      <w:rPr>
+        <w:rFonts w:hint="default" w:ascii="Symbol" w:hAnsi="Symbol"/>
+      </w:rPr>
+    </w:lvl>
+    <w:lvl xmlns:w="http://schemas.openxmlformats.org/wordprocessingml/2006/main" w:ilvl="4">
+      <w:start w:val="1"/>
+      <w:numFmt w:val="bullet"/>
+      <w:lvlText w:val="o"/>
+      <w:lvlJc w:val="left"/>
+      <w:pPr>
+        <w:ind w:left="3600" w:hanging="360"/>
+      </w:pPr>
+      <w:rPr>
+        <w:rFonts w:hint="default" w:ascii="Courier New" w:hAnsi="Courier New"/>
+      </w:rPr>
+    </w:lvl>
+    <w:lvl xmlns:w="http://schemas.openxmlformats.org/wordprocessingml/2006/main" w:ilvl="5">
+      <w:start w:val="1"/>
+      <w:numFmt w:val="bullet"/>
+      <w:lvlText w:val=""/>
+      <w:lvlJc w:val="left"/>
+      <w:pPr>
+        <w:ind w:left="4320" w:hanging="360"/>
+      </w:pPr>
+      <w:rPr>
+        <w:rFonts w:hint="default" w:ascii="Wingdings" w:hAnsi="Wingdings"/>
+      </w:rPr>
+    </w:lvl>
+    <w:lvl xmlns:w="http://schemas.openxmlformats.org/wordprocessingml/2006/main" w:ilvl="6">
+      <w:start w:val="1"/>
+      <w:numFmt w:val="bullet"/>
+      <w:lvlText w:val=""/>
+      <w:lvlJc w:val="left"/>
+      <w:pPr>
+        <w:ind w:left="5040" w:hanging="360"/>
+      </w:pPr>
+      <w:rPr>
+        <w:rFonts w:hint="default" w:ascii="Symbol" w:hAnsi="Symbol"/>
+      </w:rPr>
+    </w:lvl>
+    <w:lvl xmlns:w="http://schemas.openxmlformats.org/wordprocessingml/2006/main" w:ilvl="7">
+      <w:start w:val="1"/>
+      <w:numFmt w:val="bullet"/>
+      <w:lvlText w:val="o"/>
+      <w:lvlJc w:val="left"/>
+      <w:pPr>
+        <w:ind w:left="5760" w:hanging="360"/>
+      </w:pPr>
+      <w:rPr>
+        <w:rFonts w:hint="default" w:ascii="Courier New" w:hAnsi="Courier New"/>
+      </w:rPr>
+    </w:lvl>
+    <w:lvl xmlns:w="http://schemas.openxmlformats.org/wordprocessingml/2006/main" w:ilvl="8">
+      <w:start w:val="1"/>
+      <w:numFmt w:val="bullet"/>
+      <w:lvlText w:val=""/>
+      <w:lvlJc w:val="left"/>
+      <w:pPr>
+        <w:ind w:left="6480" w:hanging="360"/>
+      </w:pPr>
+      <w:rPr>
+        <w:rFonts w:hint="default" w:ascii="Wingdings" w:hAnsi="Wingdings"/>
+      </w:rPr>
+    </w:lvl>
+  </w:abstractNum>
+  <w:abstractNum xmlns:w="http://schemas.openxmlformats.org/wordprocessingml/2006/main" w:abstractNumId="3">
+    <w:nsid w:val="25e1241b"/>
+    <w:multiLevelType xmlns:w="http://schemas.openxmlformats.org/wordprocessingml/2006/main" w:val="hybridMultilevel"/>
+    <w:lvl xmlns:w="http://schemas.openxmlformats.org/wordprocessingml/2006/main" w:ilvl="0">
+      <w:start w:val="1"/>
+      <w:numFmt w:val="bullet"/>
+      <w:lvlText w:val="-"/>
+      <w:lvlJc w:val="left"/>
+      <w:pPr>
+        <w:ind w:left="720" w:hanging="360"/>
+      </w:pPr>
+      <w:rPr>
+        <w:rFonts w:hint="default" w:ascii="Calibri" w:hAnsi="Calibri"/>
+      </w:rPr>
+    </w:lvl>
+    <w:lvl xmlns:w="http://schemas.openxmlformats.org/wordprocessingml/2006/main" w:ilvl="1">
+      <w:start w:val="1"/>
+      <w:numFmt w:val="bullet"/>
+      <w:lvlText w:val="o"/>
+      <w:lvlJc w:val="left"/>
+      <w:pPr>
+        <w:ind w:left="1440" w:hanging="360"/>
+      </w:pPr>
+      <w:rPr>
+        <w:rFonts w:hint="default" w:ascii="Courier New" w:hAnsi="Courier New"/>
+      </w:rPr>
+    </w:lvl>
+    <w:lvl xmlns:w="http://schemas.openxmlformats.org/wordprocessingml/2006/main" w:ilvl="2">
+      <w:start w:val="1"/>
+      <w:numFmt w:val="bullet"/>
+      <w:lvlText w:val=""/>
+      <w:lvlJc w:val="left"/>
+      <w:pPr>
+        <w:ind w:left="2160" w:hanging="360"/>
+      </w:pPr>
+      <w:rPr>
+        <w:rFonts w:hint="default" w:ascii="Wingdings" w:hAnsi="Wingdings"/>
+      </w:rPr>
+    </w:lvl>
+    <w:lvl xmlns:w="http://schemas.openxmlformats.org/wordprocessingml/2006/main" w:ilvl="3">
+      <w:start w:val="1"/>
+      <w:numFmt w:val="bullet"/>
+      <w:lvlText w:val=""/>
+      <w:lvlJc w:val="left"/>
+      <w:pPr>
+        <w:ind w:left="2880" w:hanging="360"/>
+      </w:pPr>
+      <w:rPr>
+        <w:rFonts w:hint="default" w:ascii="Symbol" w:hAnsi="Symbol"/>
+      </w:rPr>
+    </w:lvl>
+    <w:lvl xmlns:w="http://schemas.openxmlformats.org/wordprocessingml/2006/main" w:ilvl="4">
+      <w:start w:val="1"/>
+      <w:numFmt w:val="bullet"/>
+      <w:lvlText w:val="o"/>
+      <w:lvlJc w:val="left"/>
+      <w:pPr>
+        <w:ind w:left="3600" w:hanging="360"/>
+      </w:pPr>
+      <w:rPr>
+        <w:rFonts w:hint="default" w:ascii="Courier New" w:hAnsi="Courier New"/>
+      </w:rPr>
+    </w:lvl>
+    <w:lvl xmlns:w="http://schemas.openxmlformats.org/wordprocessingml/2006/main" w:ilvl="5">
+      <w:start w:val="1"/>
+      <w:numFmt w:val="bullet"/>
+      <w:lvlText w:val=""/>
+      <w:lvlJc w:val="left"/>
+      <w:pPr>
+        <w:ind w:left="4320" w:hanging="360"/>
+      </w:pPr>
+      <w:rPr>
+        <w:rFonts w:hint="default" w:ascii="Wingdings" w:hAnsi="Wingdings"/>
+      </w:rPr>
+    </w:lvl>
+    <w:lvl xmlns:w="http://schemas.openxmlformats.org/wordprocessingml/2006/main" w:ilvl="6">
+      <w:start w:val="1"/>
+      <w:numFmt w:val="bullet"/>
+      <w:lvlText w:val=""/>
+      <w:lvlJc w:val="left"/>
+      <w:pPr>
+        <w:ind w:left="5040" w:hanging="360"/>
+      </w:pPr>
+      <w:rPr>
+        <w:rFonts w:hint="default" w:ascii="Symbol" w:hAnsi="Symbol"/>
+      </w:rPr>
+    </w:lvl>
+    <w:lvl xmlns:w="http://schemas.openxmlformats.org/wordprocessingml/2006/main" w:ilvl="7">
+      <w:start w:val="1"/>
+      <w:numFmt w:val="bullet"/>
+      <w:lvlText w:val="o"/>
+      <w:lvlJc w:val="left"/>
+      <w:pPr>
+        <w:ind w:left="5760" w:hanging="360"/>
+      </w:pPr>
+      <w:rPr>
+        <w:rFonts w:hint="default" w:ascii="Courier New" w:hAnsi="Courier New"/>
+      </w:rPr>
+    </w:lvl>
+    <w:lvl xmlns:w="http://schemas.openxmlformats.org/wordprocessingml/2006/main" w:ilvl="8">
+      <w:start w:val="1"/>
+      <w:numFmt w:val="bullet"/>
+      <w:lvlText w:val=""/>
+      <w:lvlJc w:val="left"/>
+      <w:pPr>
+        <w:ind w:left="6480" w:hanging="360"/>
+      </w:pPr>
+      <w:rPr>
+        <w:rFonts w:hint="default" w:ascii="Wingdings" w:hAnsi="Wingdings"/>
+      </w:rPr>
+    </w:lvl>
+  </w:abstractNum>
+  <w:abstractNum xmlns:w="http://schemas.openxmlformats.org/wordprocessingml/2006/main" w:abstractNumId="2">
+    <w:nsid w:val="13c31a78"/>
+    <w:multiLevelType xmlns:w="http://schemas.openxmlformats.org/wordprocessingml/2006/main" w:val="hybridMultilevel"/>
+    <w:lvl xmlns:w="http://schemas.openxmlformats.org/wordprocessingml/2006/main" w:ilvl="0">
+      <w:start w:val="1"/>
+      <w:numFmt w:val="bullet"/>
+      <w:lvlText w:val="-"/>
+      <w:lvlJc w:val="left"/>
+      <w:pPr>
+        <w:ind w:left="720" w:hanging="360"/>
+      </w:pPr>
+      <w:rPr>
+        <w:rFonts w:hint="default" w:ascii="Calibri" w:hAnsi="Calibri"/>
+      </w:rPr>
+    </w:lvl>
+    <w:lvl xmlns:w="http://schemas.openxmlformats.org/wordprocessingml/2006/main" w:ilvl="1">
+      <w:start w:val="1"/>
+      <w:numFmt w:val="bullet"/>
+      <w:lvlText w:val="o"/>
+      <w:lvlJc w:val="left"/>
+      <w:pPr>
+        <w:ind w:left="1440" w:hanging="360"/>
+      </w:pPr>
+      <w:rPr>
+        <w:rFonts w:hint="default" w:ascii="Courier New" w:hAnsi="Courier New"/>
+      </w:rPr>
+    </w:lvl>
+    <w:lvl xmlns:w="http://schemas.openxmlformats.org/wordprocessingml/2006/main" w:ilvl="2">
+      <w:start w:val="1"/>
+      <w:numFmt w:val="bullet"/>
+      <w:lvlText w:val=""/>
+      <w:lvlJc w:val="left"/>
+      <w:pPr>
+        <w:ind w:left="2160" w:hanging="360"/>
+      </w:pPr>
+      <w:rPr>
+        <w:rFonts w:hint="default" w:ascii="Wingdings" w:hAnsi="Wingdings"/>
+      </w:rPr>
+    </w:lvl>
+    <w:lvl xmlns:w="http://schemas.openxmlformats.org/wordprocessingml/2006/main" w:ilvl="3">
+      <w:start w:val="1"/>
+      <w:numFmt w:val="bullet"/>
+      <w:lvlText w:val=""/>
+      <w:lvlJc w:val="left"/>
+      <w:pPr>
+        <w:ind w:left="2880" w:hanging="360"/>
+      </w:pPr>
+      <w:rPr>
+        <w:rFonts w:hint="default" w:ascii="Symbol" w:hAnsi="Symbol"/>
+      </w:rPr>
+    </w:lvl>
+    <w:lvl xmlns:w="http://schemas.openxmlformats.org/wordprocessingml/2006/main" w:ilvl="4">
+      <w:start w:val="1"/>
+      <w:numFmt w:val="bullet"/>
+      <w:lvlText w:val="o"/>
+      <w:lvlJc w:val="left"/>
+      <w:pPr>
+        <w:ind w:left="3600" w:hanging="360"/>
+      </w:pPr>
+      <w:rPr>
+        <w:rFonts w:hint="default" w:ascii="Courier New" w:hAnsi="Courier New"/>
+      </w:rPr>
+    </w:lvl>
+    <w:lvl xmlns:w="http://schemas.openxmlformats.org/wordprocessingml/2006/main" w:ilvl="5">
+      <w:start w:val="1"/>
+      <w:numFmt w:val="bullet"/>
+      <w:lvlText w:val=""/>
+      <w:lvlJc w:val="left"/>
+      <w:pPr>
+        <w:ind w:left="4320" w:hanging="360"/>
+      </w:pPr>
+      <w:rPr>
+        <w:rFonts w:hint="default" w:ascii="Wingdings" w:hAnsi="Wingdings"/>
+      </w:rPr>
+    </w:lvl>
+    <w:lvl xmlns:w="http://schemas.openxmlformats.org/wordprocessingml/2006/main" w:ilvl="6">
+      <w:start w:val="1"/>
+      <w:numFmt w:val="bullet"/>
+      <w:lvlText w:val=""/>
+      <w:lvlJc w:val="left"/>
+      <w:pPr>
+        <w:ind w:left="5040" w:hanging="360"/>
+      </w:pPr>
+      <w:rPr>
+        <w:rFonts w:hint="default" w:ascii="Symbol" w:hAnsi="Symbol"/>
+      </w:rPr>
+    </w:lvl>
+    <w:lvl xmlns:w="http://schemas.openxmlformats.org/wordprocessingml/2006/main" w:ilvl="7">
+      <w:start w:val="1"/>
+      <w:numFmt w:val="bullet"/>
+      <w:lvlText w:val="o"/>
+      <w:lvlJc w:val="left"/>
+      <w:pPr>
+        <w:ind w:left="5760" w:hanging="360"/>
+      </w:pPr>
+      <w:rPr>
+        <w:rFonts w:hint="default" w:ascii="Courier New" w:hAnsi="Courier New"/>
+      </w:rPr>
+    </w:lvl>
+    <w:lvl xmlns:w="http://schemas.openxmlformats.org/wordprocessingml/2006/main" w:ilvl="8">
+      <w:start w:val="1"/>
+      <w:numFmt w:val="bullet"/>
+      <w:lvlText w:val=""/>
+      <w:lvlJc w:val="left"/>
+      <w:pPr>
+        <w:ind w:left="6480" w:hanging="360"/>
+      </w:pPr>
+      <w:rPr>
+        <w:rFonts w:hint="default" w:ascii="Wingdings" w:hAnsi="Wingdings"/>
+      </w:rPr>
+    </w:lvl>
+  </w:abstractNum>
+  <w:abstractNum xmlns:w="http://schemas.openxmlformats.org/wordprocessingml/2006/main" w:abstractNumId="1">
+    <w:nsid w:val="5b558940"/>
+    <w:multiLevelType xmlns:w="http://schemas.openxmlformats.org/wordprocessingml/2006/main" w:val="hybridMultilevel"/>
+    <w:lvl xmlns:w="http://schemas.openxmlformats.org/wordprocessingml/2006/main" w:ilvl="0">
+      <w:start w:val="1"/>
+      <w:numFmt w:val="bullet"/>
+      <w:lvlText w:val="-"/>
+      <w:lvlJc w:val="left"/>
+      <w:pPr>
+        <w:ind w:left="720" w:hanging="360"/>
+      </w:pPr>
+      <w:rPr>
+        <w:rFonts w:hint="default" w:ascii="Calibri" w:hAnsi="Calibri"/>
+      </w:rPr>
+    </w:lvl>
+    <w:lvl xmlns:w="http://schemas.openxmlformats.org/wordprocessingml/2006/main" w:ilvl="1">
+      <w:start w:val="1"/>
+      <w:numFmt w:val="bullet"/>
+      <w:lvlText w:val="o"/>
+      <w:lvlJc w:val="left"/>
+      <w:pPr>
+        <w:ind w:left="1440" w:hanging="360"/>
+      </w:pPr>
+      <w:rPr>
+        <w:rFonts w:hint="default" w:ascii="Courier New" w:hAnsi="Courier New"/>
+      </w:rPr>
+    </w:lvl>
+    <w:lvl xmlns:w="http://schemas.openxmlformats.org/wordprocessingml/2006/main" w:ilvl="2">
+      <w:start w:val="1"/>
+      <w:numFmt w:val="bullet"/>
+      <w:lvlText w:val=""/>
+      <w:lvlJc w:val="left"/>
+      <w:pPr>
+        <w:ind w:left="2160" w:hanging="360"/>
+      </w:pPr>
+      <w:rPr>
+        <w:rFonts w:hint="default" w:ascii="Wingdings" w:hAnsi="Wingdings"/>
+      </w:rPr>
+    </w:lvl>
+    <w:lvl xmlns:w="http://schemas.openxmlformats.org/wordprocessingml/2006/main" w:ilvl="3">
+      <w:start w:val="1"/>
+      <w:numFmt w:val="bullet"/>
+      <w:lvlText w:val=""/>
+      <w:lvlJc w:val="left"/>
+      <w:pPr>
+        <w:ind w:left="2880" w:hanging="360"/>
+      </w:pPr>
+      <w:rPr>
+        <w:rFonts w:hint="default" w:ascii="Symbol" w:hAnsi="Symbol"/>
+      </w:rPr>
+    </w:lvl>
+    <w:lvl xmlns:w="http://schemas.openxmlformats.org/wordprocessingml/2006/main" w:ilvl="4">
+      <w:start w:val="1"/>
+      <w:numFmt w:val="bullet"/>
+      <w:lvlText w:val="o"/>
+      <w:lvlJc w:val="left"/>
+      <w:pPr>
+        <w:ind w:left="3600" w:hanging="360"/>
+      </w:pPr>
+      <w:rPr>
+        <w:rFonts w:hint="default" w:ascii="Courier New" w:hAnsi="Courier New"/>
+      </w:rPr>
+    </w:lvl>
+    <w:lvl xmlns:w="http://schemas.openxmlformats.org/wordprocessingml/2006/main" w:ilvl="5">
+      <w:start w:val="1"/>
+      <w:numFmt w:val="bullet"/>
+      <w:lvlText w:val=""/>
+      <w:lvlJc w:val="left"/>
+      <w:pPr>
+        <w:ind w:left="4320" w:hanging="360"/>
+      </w:pPr>
+      <w:rPr>
+        <w:rFonts w:hint="default" w:ascii="Wingdings" w:hAnsi="Wingdings"/>
+      </w:rPr>
+    </w:lvl>
+    <w:lvl xmlns:w="http://schemas.openxmlformats.org/wordprocessingml/2006/main" w:ilvl="6">
+      <w:start w:val="1"/>
+      <w:numFmt w:val="bullet"/>
+      <w:lvlText w:val=""/>
+      <w:lvlJc w:val="left"/>
+      <w:pPr>
+        <w:ind w:left="5040" w:hanging="360"/>
+      </w:pPr>
+      <w:rPr>
+        <w:rFonts w:hint="default" w:ascii="Symbol" w:hAnsi="Symbol"/>
+      </w:rPr>
+    </w:lvl>
+    <w:lvl xmlns:w="http://schemas.openxmlformats.org/wordprocessingml/2006/main" w:ilvl="7">
+      <w:start w:val="1"/>
+      <w:numFmt w:val="bullet"/>
+      <w:lvlText w:val="o"/>
+      <w:lvlJc w:val="left"/>
+      <w:pPr>
+        <w:ind w:left="5760" w:hanging="360"/>
+      </w:pPr>
+      <w:rPr>
+        <w:rFonts w:hint="default" w:ascii="Courier New" w:hAnsi="Courier New"/>
+      </w:rPr>
+    </w:lvl>
+    <w:lvl xmlns:w="http://schemas.openxmlformats.org/wordprocessingml/2006/main" w:ilvl="8">
+      <w:start w:val="1"/>
+      <w:numFmt w:val="bullet"/>
+      <w:lvlText w:val=""/>
+      <w:lvlJc w:val="left"/>
+      <w:pPr>
+        <w:ind w:left="6480" w:hanging="360"/>
+      </w:pPr>
+      <w:rPr>
+        <w:rFonts w:hint="default" w:ascii="Wingdings" w:hAnsi="Wingdings"/>
+      </w:rPr>
+    </w:lvl>
+  </w:abstractNum>
+  <w:num w:numId="5">
+    <w:abstractNumId w:val="5"/>
+  </w:num>
+  <w:num w:numId="4">
+    <w:abstractNumId w:val="4"/>
+  </w:num>
+  <w:num w:numId="3">
+    <w:abstractNumId w:val="3"/>
+  </w:num>
+  <w:num w:numId="2">
+    <w:abstractNumId w:val="2"/>
+  </w:num>
+  <w:num w:numId="1">
+    <w:abstractNumId w:val="1"/>
+  </w:num>
+</w:numbering>
 </file>
 
 <file path=word/styles.xml><?xml version="1.0" encoding="utf-8"?>

--- a/CRC Diagrams.docx
+++ b/CRC Diagrams.docx
@@ -1,20 +1,20 @@
 
-<file path=word/document2.xml><?xml version="1.0" encoding="utf-8"?>
-<w:document xmlns:wpc="http://schemas.microsoft.com/office/word/2010/wordprocessingCanvas" xmlns:mc="http://schemas.openxmlformats.org/markup-compatibility/2006" xmlns:o="urn:schemas-microsoft-com:office:office" xmlns:r="http://schemas.openxmlformats.org/officeDocument/2006/relationships" xmlns:m="http://schemas.openxmlformats.org/officeDocument/2006/math" xmlns:v="urn:schemas-microsoft-com:vml" xmlns:wp14="http://schemas.microsoft.com/office/word/2010/wordprocessingDrawing" xmlns:wp="http://schemas.openxmlformats.org/drawingml/2006/wordprocessingDrawing" xmlns:w10="urn:schemas-microsoft-com:office:word" xmlns:w="http://schemas.openxmlformats.org/wordprocessingml/2006/main" xmlns:w14="http://schemas.microsoft.com/office/word/2010/wordml" xmlns:w15="http://schemas.microsoft.com/office/word/2012/wordml" xmlns:wpg="http://schemas.microsoft.com/office/word/2010/wordprocessingGroup" xmlns:wpi="http://schemas.microsoft.com/office/word/2010/wordprocessingInk" xmlns:wne="http://schemas.microsoft.com/office/word/2006/wordml" xmlns:wps="http://schemas.microsoft.com/office/word/2010/wordprocessingShape" mc:Ignorable="w14 w15 wp14">
+<file path=word/document.xml><?xml version="1.0" encoding="utf-8"?>
+<w:document xmlns:wpc="http://schemas.microsoft.com/office/word/2010/wordprocessingCanvas" xmlns:cx="http://schemas.microsoft.com/office/drawing/2014/chartex" xmlns:cx1="http://schemas.microsoft.com/office/drawing/2015/9/8/chartex" xmlns:cx2="http://schemas.microsoft.com/office/drawing/2015/10/21/chartex" xmlns:cx3="http://schemas.microsoft.com/office/drawing/2016/5/9/chartex" xmlns:cx4="http://schemas.microsoft.com/office/drawing/2016/5/10/chartex" xmlns:cx5="http://schemas.microsoft.com/office/drawing/2016/5/11/chartex" xmlns:cx6="http://schemas.microsoft.com/office/drawing/2016/5/12/chartex" xmlns:cx7="http://schemas.microsoft.com/office/drawing/2016/5/13/chartex" xmlns:cx8="http://schemas.microsoft.com/office/drawing/2016/5/14/chartex" xmlns:mc="http://schemas.openxmlformats.org/markup-compatibility/2006" xmlns:aink="http://schemas.microsoft.com/office/drawing/2016/ink" xmlns:am3d="http://schemas.microsoft.com/office/drawing/2017/model3d" xmlns:o="urn:schemas-microsoft-com:office:office" xmlns:oel="http://schemas.microsoft.com/office/2019/extlst" xmlns:r="http://schemas.openxmlformats.org/officeDocument/2006/relationships" xmlns:m="http://schemas.openxmlformats.org/officeDocument/2006/math" xmlns:v="urn:schemas-microsoft-com:vml" xmlns:wp14="http://schemas.microsoft.com/office/word/2010/wordprocessingDrawing" xmlns:wp="http://schemas.openxmlformats.org/drawingml/2006/wordprocessingDrawing" xmlns:w10="urn:schemas-microsoft-com:office:word" xmlns:w="http://schemas.openxmlformats.org/wordprocessingml/2006/main" xmlns:w14="http://schemas.microsoft.com/office/word/2010/wordml" xmlns:w15="http://schemas.microsoft.com/office/word/2012/wordml" xmlns:w16cex="http://schemas.microsoft.com/office/word/2018/wordml/cex" xmlns:w16cid="http://schemas.microsoft.com/office/word/2016/wordml/cid" xmlns:w16="http://schemas.microsoft.com/office/word/2018/wordml" xmlns:w16sdtdh="http://schemas.microsoft.com/office/word/2020/wordml/sdtdatahash" xmlns:w16se="http://schemas.microsoft.com/office/word/2015/wordml/symex" xmlns:wpg="http://schemas.microsoft.com/office/word/2010/wordprocessingGroup" xmlns:wpi="http://schemas.microsoft.com/office/word/2010/wordprocessingInk" xmlns:wne="http://schemas.microsoft.com/office/word/2006/wordml" xmlns:wps="http://schemas.microsoft.com/office/word/2010/wordprocessingShape" mc:Ignorable="w14 w15 w16se w16cid w16 w16cex w16sdtdh wp14">
   <w:body>
     <w:p>
       <w:pPr>
         <w:rPr>
-          <w:rFonts w:ascii="Arial Nova" w:hAnsi="Arial Nova" w:eastAsia="Arial Nova" w:cs="Arial Nova"/>
-          <w:b w:val="1"/>
-          <w:bCs w:val="1"/>
+          <w:rFonts w:ascii="Arial Nova" w:eastAsia="Arial Nova" w:hAnsi="Arial Nova" w:cs="Arial Nova"/>
+          <w:b/>
+          <w:bCs/>
         </w:rPr>
       </w:pPr>
       <w:r>
         <w:rPr>
-          <w:rFonts w:ascii="Arial Nova" w:hAnsi="Arial Nova" w:eastAsia="Arial Nova" w:cs="Arial Nova"/>
-          <w:b w:val="1"/>
-          <w:bCs w:val="1"/>
+          <w:rFonts w:ascii="Arial Nova" w:eastAsia="Arial Nova" w:hAnsi="Arial Nova" w:cs="Arial Nova"/>
+          <w:b/>
+          <w:bCs/>
         </w:rPr>
         <w:t>Interpreter</w:t>
       </w:r>
@@ -37,20 +37,18 @@
         <w:tc>
           <w:tcPr>
             <w:tcW w:w="6135" w:type="dxa"/>
-            <w:tcMar/>
           </w:tcPr>
           <w:p>
             <w:pPr>
-              <w:pStyle w:val="Normal"/>
-              <w:rPr>
-                <w:b w:val="1"/>
-                <w:bCs w:val="1"/>
+              <w:rPr>
+                <w:b/>
+                <w:bCs/>
               </w:rPr>
             </w:pPr>
             <w:r>
               <w:rPr>
-                <w:b w:val="1"/>
-                <w:bCs w:val="1"/>
+                <w:b/>
+                <w:bCs/>
               </w:rPr>
               <w:t>Responsibilities</w:t>
             </w:r>
@@ -59,20 +57,18 @@
         <w:tc>
           <w:tcPr>
             <w:tcW w:w="2880" w:type="dxa"/>
-            <w:tcMar/>
           </w:tcPr>
           <w:p>
             <w:pPr>
-              <w:pStyle w:val="Normal"/>
-              <w:rPr>
-                <w:b w:val="1"/>
-                <w:bCs w:val="1"/>
+              <w:rPr>
+                <w:b/>
+                <w:bCs/>
               </w:rPr>
             </w:pPr>
             <w:r>
               <w:rPr>
-                <w:b w:val="1"/>
-                <w:bCs w:val="1"/>
+                <w:b/>
+                <w:bCs/>
               </w:rPr>
               <w:t>Collaborators</w:t>
             </w:r>
@@ -86,14 +82,9 @@
         <w:tc>
           <w:tcPr>
             <w:tcW w:w="6135" w:type="dxa"/>
-            <w:tcMar/>
-          </w:tcPr>
-          <w:p>
-            <w:pPr>
-              <w:pStyle w:val="Normal"/>
-            </w:pPr>
-            <w:r>
-              <w:rPr/>
+          </w:tcPr>
+          <w:p>
+            <w:r>
               <w:t>-ID</w:t>
             </w:r>
           </w:p>
@@ -101,14 +92,9 @@
         <w:tc>
           <w:tcPr>
             <w:tcW w:w="2880" w:type="dxa"/>
-            <w:tcMar/>
-          </w:tcPr>
-          <w:p>
-            <w:pPr>
-              <w:pStyle w:val="Normal"/>
-            </w:pPr>
-            <w:r>
-              <w:rPr/>
+          </w:tcPr>
+          <w:p>
+            <w:r>
               <w:t>Department</w:t>
             </w:r>
           </w:p>
@@ -121,14 +107,9 @@
         <w:tc>
           <w:tcPr>
             <w:tcW w:w="6135" w:type="dxa"/>
-            <w:tcMar/>
-          </w:tcPr>
-          <w:p>
-            <w:pPr>
-              <w:pStyle w:val="Normal"/>
-            </w:pPr>
-            <w:r>
-              <w:rPr/>
+          </w:tcPr>
+          <w:p>
+            <w:r>
               <w:t>-Student/Faculty/Department</w:t>
             </w:r>
           </w:p>
@@ -136,14 +117,9 @@
         <w:tc>
           <w:tcPr>
             <w:tcW w:w="2880" w:type="dxa"/>
-            <w:tcMar/>
-          </w:tcPr>
-          <w:p>
-            <w:pPr>
-              <w:pStyle w:val="Normal"/>
-            </w:pPr>
-            <w:r>
-              <w:rPr/>
+          </w:tcPr>
+          <w:p>
+            <w:r>
               <w:t>Faculty</w:t>
             </w:r>
           </w:p>
@@ -156,14 +132,9 @@
         <w:tc>
           <w:tcPr>
             <w:tcW w:w="6135" w:type="dxa"/>
-            <w:tcMar/>
-          </w:tcPr>
-          <w:p>
-            <w:pPr>
-              <w:pStyle w:val="Normal"/>
-            </w:pPr>
-            <w:r>
-              <w:rPr/>
+          </w:tcPr>
+          <w:p>
+            <w:r>
               <w:t>Hold messages</w:t>
             </w:r>
           </w:p>
@@ -171,14 +142,9 @@
         <w:tc>
           <w:tcPr>
             <w:tcW w:w="2880" w:type="dxa"/>
-            <w:tcMar/>
-          </w:tcPr>
-          <w:p>
-            <w:pPr>
-              <w:pStyle w:val="Normal"/>
-            </w:pPr>
-            <w:r>
-              <w:rPr/>
+          </w:tcPr>
+          <w:p>
+            <w:r>
               <w:t>Student</w:t>
             </w:r>
           </w:p>
@@ -191,46 +157,30 @@
         <w:tc>
           <w:tcPr>
             <w:tcW w:w="6135" w:type="dxa"/>
-            <w:tcMar/>
-          </w:tcPr>
-          <w:p>
-            <w:pPr>
-              <w:pStyle w:val="Normal"/>
-            </w:pPr>
-          </w:p>
+          </w:tcPr>
+          <w:p/>
         </w:tc>
         <w:tc>
           <w:tcPr>
             <w:tcW w:w="2880" w:type="dxa"/>
-            <w:tcMar/>
-          </w:tcPr>
-          <w:p>
-            <w:pPr>
-              <w:pStyle w:val="Normal"/>
-            </w:pPr>
-            <w:r>
-              <w:rPr/>
+          </w:tcPr>
+          <w:p>
+            <w:proofErr w:type="spellStart"/>
+            <w:r>
               <w:t>CSVReader</w:t>
             </w:r>
+            <w:proofErr w:type="spellEnd"/>
           </w:p>
         </w:tc>
       </w:tr>
     </w:tbl>
     <w:p/>
     <w:p>
-      <w:pPr>
-        <w:pStyle w:val="Normal"/>
-        <w:suppressLineNumbers w:val="0"/>
-        <w:bidi w:val="0"/>
-        <w:spacing w:before="0" w:beforeAutospacing="off" w:after="160" w:afterAutospacing="off" w:line="259" w:lineRule="auto"/>
-        <w:ind w:left="0" w:right="0"/>
-        <w:jc w:val="left"/>
-      </w:pPr>
       <w:r>
         <w:rPr>
-          <w:rFonts w:ascii="Arial Nova" w:hAnsi="Arial Nova" w:eastAsia="Arial Nova" w:cs="Arial Nova"/>
-          <w:b w:val="1"/>
-          <w:bCs w:val="1"/>
+          <w:rFonts w:ascii="Arial Nova" w:eastAsia="Arial Nova" w:hAnsi="Arial Nova" w:cs="Arial Nova"/>
+          <w:b/>
+          <w:bCs/>
         </w:rPr>
         <w:t>Department</w:t>
       </w:r>
@@ -253,20 +203,18 @@
         <w:tc>
           <w:tcPr>
             <w:tcW w:w="6105" w:type="dxa"/>
-            <w:tcMar/>
           </w:tcPr>
           <w:p>
             <w:pPr>
-              <w:pStyle w:val="Normal"/>
-              <w:rPr>
-                <w:b w:val="1"/>
-                <w:bCs w:val="1"/>
+              <w:rPr>
+                <w:b/>
+                <w:bCs/>
               </w:rPr>
             </w:pPr>
             <w:r>
               <w:rPr>
-                <w:b w:val="1"/>
-                <w:bCs w:val="1"/>
+                <w:b/>
+                <w:bCs/>
               </w:rPr>
               <w:t>Responsibilities</w:t>
             </w:r>
@@ -275,20 +223,18 @@
         <w:tc>
           <w:tcPr>
             <w:tcW w:w="2910" w:type="dxa"/>
-            <w:tcMar/>
           </w:tcPr>
           <w:p>
             <w:pPr>
-              <w:pStyle w:val="Normal"/>
-              <w:rPr>
-                <w:b w:val="1"/>
-                <w:bCs w:val="1"/>
+              <w:rPr>
+                <w:b/>
+                <w:bCs/>
               </w:rPr>
             </w:pPr>
             <w:r>
               <w:rPr>
-                <w:b w:val="1"/>
-                <w:bCs w:val="1"/>
+                <w:b/>
+                <w:bCs/>
               </w:rPr>
               <w:t>Collaborators</w:t>
             </w:r>
@@ -302,15 +248,9 @@
         <w:tc>
           <w:tcPr>
             <w:tcW w:w="6105" w:type="dxa"/>
-            <w:tcMar/>
-          </w:tcPr>
-          <w:p>
-            <w:pPr>
-              <w:pStyle w:val="Normal"/>
-              <w:ind w:left="0"/>
-            </w:pPr>
-            <w:r>
-              <w:rPr/>
+          </w:tcPr>
+          <w:p>
+            <w:r>
               <w:t>-Name</w:t>
             </w:r>
           </w:p>
@@ -318,14 +258,9 @@
         <w:tc>
           <w:tcPr>
             <w:tcW w:w="2910" w:type="dxa"/>
-            <w:tcMar/>
-          </w:tcPr>
-          <w:p>
-            <w:pPr>
-              <w:pStyle w:val="Normal"/>
-            </w:pPr>
-            <w:r>
-              <w:rPr/>
+          </w:tcPr>
+          <w:p>
+            <w:r>
               <w:t>Course</w:t>
             </w:r>
           </w:p>
@@ -338,18 +273,12 @@
         <w:tc>
           <w:tcPr>
             <w:tcW w:w="6105" w:type="dxa"/>
-            <w:tcMar/>
-          </w:tcPr>
-          <w:p>
-            <w:pPr>
-              <w:pStyle w:val="Normal"/>
-            </w:pPr>
-            <w:r>
-              <w:rPr/>
+          </w:tcPr>
+          <w:p>
+            <w:r>
               <w:t>Hold exam board</w:t>
             </w:r>
             <w:r>
-              <w:rPr/>
               <w:t xml:space="preserve"> for progression</w:t>
             </w:r>
           </w:p>
@@ -357,16 +286,13 @@
         <w:tc>
           <w:tcPr>
             <w:tcW w:w="2910" w:type="dxa"/>
-            <w:tcMar/>
-          </w:tcPr>
-          <w:p>
-            <w:pPr>
-              <w:pStyle w:val="Normal"/>
-            </w:pPr>
-            <w:r>
-              <w:rPr/>
+          </w:tcPr>
+          <w:p>
+            <w:proofErr w:type="spellStart"/>
+            <w:r>
               <w:t>CSVWriter</w:t>
             </w:r>
+            <w:proofErr w:type="spellEnd"/>
           </w:p>
         </w:tc>
       </w:tr>
@@ -377,14 +303,9 @@
         <w:tc>
           <w:tcPr>
             <w:tcW w:w="6105" w:type="dxa"/>
-            <w:tcMar/>
-          </w:tcPr>
-          <w:p>
-            <w:pPr>
-              <w:pStyle w:val="Normal"/>
-            </w:pPr>
-            <w:r>
-              <w:rPr/>
+          </w:tcPr>
+          <w:p>
+            <w:r>
               <w:t>Write messages / requests</w:t>
             </w:r>
           </w:p>
@@ -392,35 +313,18 @@
         <w:tc>
           <w:tcPr>
             <w:tcW w:w="2910" w:type="dxa"/>
-            <w:tcMar/>
-          </w:tcPr>
-          <w:p>
-            <w:pPr>
-              <w:pStyle w:val="Normal"/>
-            </w:pPr>
-          </w:p>
+          </w:tcPr>
+          <w:p/>
         </w:tc>
       </w:tr>
     </w:tbl>
+    <w:p/>
     <w:p>
-      <w:pPr>
-        <w:pStyle w:val="Normal"/>
-      </w:pPr>
-    </w:p>
-    <w:p>
-      <w:pPr>
-        <w:pStyle w:val="Normal"/>
-        <w:suppressLineNumbers w:val="0"/>
-        <w:bidi w:val="0"/>
-        <w:spacing w:before="0" w:beforeAutospacing="off" w:after="160" w:afterAutospacing="off" w:line="259" w:lineRule="auto"/>
-        <w:ind w:left="0" w:right="0"/>
-        <w:jc w:val="left"/>
-      </w:pPr>
       <w:r>
         <w:rPr>
-          <w:rFonts w:ascii="Arial Nova" w:hAnsi="Arial Nova" w:eastAsia="Arial Nova" w:cs="Arial Nova"/>
-          <w:b w:val="1"/>
-          <w:bCs w:val="1"/>
+          <w:rFonts w:ascii="Arial Nova" w:eastAsia="Arial Nova" w:hAnsi="Arial Nova" w:cs="Arial Nova"/>
+          <w:b/>
+          <w:bCs/>
         </w:rPr>
         <w:t>Faculty</w:t>
       </w:r>
@@ -443,20 +347,18 @@
         <w:tc>
           <w:tcPr>
             <w:tcW w:w="6075" w:type="dxa"/>
-            <w:tcMar/>
           </w:tcPr>
           <w:p>
             <w:pPr>
-              <w:pStyle w:val="Normal"/>
-              <w:rPr>
-                <w:b w:val="1"/>
-                <w:bCs w:val="1"/>
+              <w:rPr>
+                <w:b/>
+                <w:bCs/>
               </w:rPr>
             </w:pPr>
             <w:r>
               <w:rPr>
-                <w:b w:val="1"/>
-                <w:bCs w:val="1"/>
+                <w:b/>
+                <w:bCs/>
               </w:rPr>
               <w:t>Responsibilities</w:t>
             </w:r>
@@ -465,20 +367,18 @@
         <w:tc>
           <w:tcPr>
             <w:tcW w:w="2940" w:type="dxa"/>
-            <w:tcMar/>
           </w:tcPr>
           <w:p>
             <w:pPr>
-              <w:pStyle w:val="Normal"/>
-              <w:rPr>
-                <w:b w:val="1"/>
-                <w:bCs w:val="1"/>
+              <w:rPr>
+                <w:b/>
+                <w:bCs/>
               </w:rPr>
             </w:pPr>
             <w:r>
               <w:rPr>
-                <w:b w:val="1"/>
-                <w:bCs w:val="1"/>
+                <w:b/>
+                <w:bCs/>
               </w:rPr>
               <w:t>Collaborators</w:t>
             </w:r>
@@ -492,29 +392,46 @@
         <w:tc>
           <w:tcPr>
             <w:tcW w:w="6075" w:type="dxa"/>
-            <w:tcMar/>
-          </w:tcPr>
-          <w:p>
-            <w:pPr>
-              <w:pStyle w:val="Normal"/>
-            </w:pPr>
-            <w:r>
-              <w:rPr/>
-              <w:t>-Name</w:t>
+          </w:tcPr>
+          <w:p>
+            <w:r>
+              <w:t>Add grade to module</w:t>
             </w:r>
           </w:p>
         </w:tc>
         <w:tc>
           <w:tcPr>
             <w:tcW w:w="2940" w:type="dxa"/>
-            <w:tcMar/>
-          </w:tcPr>
-          <w:p>
-            <w:pPr>
-              <w:pStyle w:val="Normal"/>
-            </w:pPr>
-            <w:r>
-              <w:rPr/>
+          </w:tcPr>
+          <w:p>
+            <w:proofErr w:type="spellStart"/>
+            <w:r>
+              <w:t>CSVWriter</w:t>
+            </w:r>
+            <w:proofErr w:type="spellEnd"/>
+          </w:p>
+        </w:tc>
+      </w:tr>
+      <w:tr>
+        <w:trPr>
+          <w:trHeight w:val="300"/>
+        </w:trPr>
+        <w:tc>
+          <w:tcPr>
+            <w:tcW w:w="6075" w:type="dxa"/>
+          </w:tcPr>
+          <w:p>
+            <w:r>
+              <w:t>Get student transcript</w:t>
+            </w:r>
+          </w:p>
+        </w:tc>
+        <w:tc>
+          <w:tcPr>
+            <w:tcW w:w="2940" w:type="dxa"/>
+          </w:tcPr>
+          <w:p>
+            <w:r>
               <w:t>Student</w:t>
             </w:r>
           </w:p>
@@ -527,95 +444,28 @@
         <w:tc>
           <w:tcPr>
             <w:tcW w:w="6075" w:type="dxa"/>
-            <w:tcMar/>
-          </w:tcPr>
-          <w:p>
-            <w:pPr>
-              <w:pStyle w:val="Normal"/>
-            </w:pPr>
-            <w:r>
-              <w:rPr/>
-              <w:t>-Taught Modules</w:t>
-            </w:r>
-          </w:p>
+          </w:tcPr>
+          <w:p/>
         </w:tc>
         <w:tc>
           <w:tcPr>
             <w:tcW w:w="2940" w:type="dxa"/>
-            <w:tcMar/>
-          </w:tcPr>
-          <w:p>
-            <w:pPr>
-              <w:pStyle w:val="Normal"/>
-              <w:suppressLineNumbers w:val="0"/>
-              <w:bidi w:val="0"/>
-              <w:spacing w:before="0" w:beforeAutospacing="off" w:after="0" w:afterAutospacing="off" w:line="259" w:lineRule="auto"/>
-              <w:ind w:left="0" w:right="0"/>
-              <w:jc w:val="left"/>
-            </w:pPr>
-            <w:r>
-              <w:rPr/>
-              <w:t>Semester</w:t>
-            </w:r>
-          </w:p>
-        </w:tc>
-      </w:tr>
-      <w:tr>
-        <w:trPr>
-          <w:trHeight w:val="300"/>
-        </w:trPr>
-        <w:tc>
-          <w:tcPr>
-            <w:tcW w:w="6075" w:type="dxa"/>
-            <w:tcMar/>
-          </w:tcPr>
-          <w:p>
-            <w:pPr>
-              <w:pStyle w:val="Normal"/>
-              <w:ind w:left="0"/>
-            </w:pPr>
-            <w:r>
-              <w:rPr/>
-              <w:t>Get Student transcript</w:t>
-            </w:r>
-          </w:p>
-        </w:tc>
-        <w:tc>
-          <w:tcPr>
-            <w:tcW w:w="2940" w:type="dxa"/>
-            <w:tcMar/>
-          </w:tcPr>
-          <w:p>
-            <w:pPr>
-              <w:pStyle w:val="Normal"/>
-            </w:pPr>
-            <w:r>
-              <w:rPr/>
-              <w:t>CSVWriter</w:t>
+          </w:tcPr>
+          <w:p>
+            <w:r>
+              <w:t>Transcript</w:t>
             </w:r>
           </w:p>
         </w:tc>
       </w:tr>
     </w:tbl>
+    <w:p/>
     <w:p>
-      <w:pPr>
-        <w:pStyle w:val="Normal"/>
-      </w:pPr>
-    </w:p>
-    <w:p>
-      <w:pPr>
-        <w:pStyle w:val="Normal"/>
-        <w:suppressLineNumbers w:val="0"/>
-        <w:bidi w:val="0"/>
-        <w:spacing w:before="0" w:beforeAutospacing="off" w:after="160" w:afterAutospacing="off" w:line="259" w:lineRule="auto"/>
-        <w:ind w:left="0" w:right="0"/>
-        <w:jc w:val="left"/>
-      </w:pPr>
       <w:r>
         <w:rPr>
-          <w:rFonts w:ascii="Arial Nova" w:hAnsi="Arial Nova" w:eastAsia="Arial Nova" w:cs="Arial Nova"/>
-          <w:b w:val="1"/>
-          <w:bCs w:val="1"/>
+          <w:rFonts w:ascii="Arial Nova" w:eastAsia="Arial Nova" w:hAnsi="Arial Nova" w:cs="Arial Nova"/>
+          <w:b/>
+          <w:bCs/>
         </w:rPr>
         <w:t>Student</w:t>
       </w:r>
@@ -638,20 +488,18 @@
         <w:tc>
           <w:tcPr>
             <w:tcW w:w="6075" w:type="dxa"/>
-            <w:tcMar/>
           </w:tcPr>
           <w:p>
             <w:pPr>
-              <w:pStyle w:val="Normal"/>
-              <w:rPr>
-                <w:b w:val="1"/>
-                <w:bCs w:val="1"/>
+              <w:rPr>
+                <w:b/>
+                <w:bCs/>
               </w:rPr>
             </w:pPr>
             <w:r>
               <w:rPr>
-                <w:b w:val="1"/>
-                <w:bCs w:val="1"/>
+                <w:b/>
+                <w:bCs/>
               </w:rPr>
               <w:t>Responsibilities</w:t>
             </w:r>
@@ -660,20 +508,18 @@
         <w:tc>
           <w:tcPr>
             <w:tcW w:w="2940" w:type="dxa"/>
-            <w:tcMar/>
           </w:tcPr>
           <w:p>
             <w:pPr>
-              <w:pStyle w:val="Normal"/>
-              <w:rPr>
-                <w:b w:val="1"/>
-                <w:bCs w:val="1"/>
+              <w:rPr>
+                <w:b/>
+                <w:bCs/>
               </w:rPr>
             </w:pPr>
             <w:r>
               <w:rPr>
-                <w:b w:val="1"/>
-                <w:bCs w:val="1"/>
+                <w:b/>
+                <w:bCs/>
               </w:rPr>
               <w:t>Collaborators</w:t>
             </w:r>
@@ -687,18 +533,12 @@
         <w:tc>
           <w:tcPr>
             <w:tcW w:w="6075" w:type="dxa"/>
-            <w:tcMar/>
-          </w:tcPr>
-          <w:p>
-            <w:pPr>
-              <w:pStyle w:val="Normal"/>
-            </w:pPr>
-            <w:r>
-              <w:rPr/>
+          </w:tcPr>
+          <w:p>
+            <w:r>
               <w:t>-</w:t>
             </w:r>
             <w:r>
-              <w:rPr/>
               <w:t>ID</w:t>
             </w:r>
           </w:p>
@@ -706,14 +546,9 @@
         <w:tc>
           <w:tcPr>
             <w:tcW w:w="2940" w:type="dxa"/>
-            <w:tcMar/>
-          </w:tcPr>
-          <w:p>
-            <w:pPr>
-              <w:pStyle w:val="Normal"/>
-            </w:pPr>
-            <w:r>
-              <w:rPr/>
+          </w:tcPr>
+          <w:p>
+            <w:r>
               <w:t>Transcript</w:t>
             </w:r>
           </w:p>
@@ -726,14 +561,9 @@
         <w:tc>
           <w:tcPr>
             <w:tcW w:w="6075" w:type="dxa"/>
-            <w:tcMar/>
-          </w:tcPr>
-          <w:p>
-            <w:pPr>
-              <w:pStyle w:val="Normal"/>
-            </w:pPr>
-            <w:r>
-              <w:rPr/>
+          </w:tcPr>
+          <w:p>
+            <w:r>
               <w:t>-Name</w:t>
             </w:r>
           </w:p>
@@ -741,12 +571,11 @@
         <w:tc>
           <w:tcPr>
             <w:tcW w:w="2940" w:type="dxa"/>
-            <w:tcMar/>
-          </w:tcPr>
-          <w:p>
-            <w:pPr>
-              <w:pStyle w:val="Normal"/>
-            </w:pPr>
+          </w:tcPr>
+          <w:p>
+            <w:r>
+              <w:t>Course</w:t>
+            </w:r>
           </w:p>
         </w:tc>
       </w:tr>
@@ -757,55 +586,212 @@
         <w:tc>
           <w:tcPr>
             <w:tcW w:w="6075" w:type="dxa"/>
-            <w:tcMar/>
-          </w:tcPr>
-          <w:p>
-            <w:pPr>
-              <w:pStyle w:val="Normal"/>
-            </w:pPr>
-            <w:r>
-              <w:rPr/>
-              <w:t>-Transcript</w:t>
+          </w:tcPr>
+          <w:p>
+            <w:r>
+              <w:t>-Course</w:t>
             </w:r>
           </w:p>
         </w:tc>
         <w:tc>
           <w:tcPr>
             <w:tcW w:w="2940" w:type="dxa"/>
-            <w:tcMar/>
-          </w:tcPr>
-          <w:p>
-            <w:pPr>
-              <w:pStyle w:val="Normal"/>
-            </w:pPr>
-          </w:p>
+          </w:tcPr>
+          <w:p/>
+        </w:tc>
+      </w:tr>
+      <w:tr>
+        <w:trPr>
+          <w:trHeight w:val="300"/>
+        </w:trPr>
+        <w:tc>
+          <w:tcPr>
+            <w:tcW w:w="6075" w:type="dxa"/>
+          </w:tcPr>
+          <w:p/>
+        </w:tc>
+        <w:tc>
+          <w:tcPr>
+            <w:tcW w:w="2940" w:type="dxa"/>
+          </w:tcPr>
+          <w:p/>
         </w:tc>
       </w:tr>
     </w:tbl>
+    <w:p/>
     <w:p>
-      <w:pPr>
-        <w:pStyle w:val="Normal"/>
-      </w:pPr>
-    </w:p>
-    <w:p>
-      <w:pPr>
-        <w:pStyle w:val="Normal"/>
-        <w:suppressLineNumbers w:val="0"/>
-        <w:bidi w:val="0"/>
-        <w:spacing w:before="0" w:beforeAutospacing="off" w:after="160" w:afterAutospacing="off" w:line="259" w:lineRule="auto"/>
-        <w:ind w:left="0" w:right="0"/>
-        <w:jc w:val="left"/>
-        <w:rPr>
-          <w:rFonts w:ascii="Arial Nova" w:hAnsi="Arial Nova" w:eastAsia="Arial Nova" w:cs="Arial Nova"/>
-          <w:b w:val="1"/>
-          <w:bCs w:val="1"/>
-        </w:rPr>
-      </w:pPr>
       <w:r>
         <w:rPr>
-          <w:rFonts w:ascii="Arial Nova" w:hAnsi="Arial Nova" w:eastAsia="Arial Nova" w:cs="Arial Nova"/>
-          <w:b w:val="1"/>
-          <w:bCs w:val="1"/>
+          <w:rFonts w:ascii="Arial Nova" w:eastAsia="Arial Nova" w:hAnsi="Arial Nova" w:cs="Arial Nova"/>
+          <w:b/>
+          <w:bCs/>
+        </w:rPr>
+        <w:t>User</w:t>
+      </w:r>
+    </w:p>
+    <w:tbl>
+      <w:tblPr>
+        <w:tblStyle w:val="TableGrid"/>
+        <w:tblW w:w="0" w:type="auto"/>
+        <w:tblLayout w:type="fixed"/>
+        <w:tblLook w:val="06A0" w:firstRow="1" w:lastRow="0" w:firstColumn="1" w:lastColumn="0" w:noHBand="1" w:noVBand="1"/>
+      </w:tblPr>
+      <w:tblGrid>
+        <w:gridCol w:w="6075"/>
+        <w:gridCol w:w="2940"/>
+      </w:tblGrid>
+      <w:tr>
+        <w:trPr>
+          <w:trHeight w:val="300"/>
+        </w:trPr>
+        <w:tc>
+          <w:tcPr>
+            <w:tcW w:w="6075" w:type="dxa"/>
+          </w:tcPr>
+          <w:p>
+            <w:pPr>
+              <w:rPr>
+                <w:b/>
+                <w:bCs/>
+              </w:rPr>
+            </w:pPr>
+            <w:r>
+              <w:rPr>
+                <w:b/>
+                <w:bCs/>
+              </w:rPr>
+              <w:t>Responsibilities</w:t>
+            </w:r>
+          </w:p>
+        </w:tc>
+        <w:tc>
+          <w:tcPr>
+            <w:tcW w:w="2940" w:type="dxa"/>
+          </w:tcPr>
+          <w:p>
+            <w:pPr>
+              <w:rPr>
+                <w:b/>
+                <w:bCs/>
+              </w:rPr>
+            </w:pPr>
+            <w:r>
+              <w:rPr>
+                <w:b/>
+                <w:bCs/>
+              </w:rPr>
+              <w:t>Collaborators</w:t>
+            </w:r>
+          </w:p>
+        </w:tc>
+      </w:tr>
+      <w:tr>
+        <w:trPr>
+          <w:trHeight w:val="300"/>
+        </w:trPr>
+        <w:tc>
+          <w:tcPr>
+            <w:tcW w:w="6075" w:type="dxa"/>
+          </w:tcPr>
+          <w:p>
+            <w:r>
+              <w:t>-Type</w:t>
+            </w:r>
+          </w:p>
+        </w:tc>
+        <w:tc>
+          <w:tcPr>
+            <w:tcW w:w="2940" w:type="dxa"/>
+          </w:tcPr>
+          <w:p>
+            <w:r>
+              <w:t>Transcript</w:t>
+            </w:r>
+          </w:p>
+        </w:tc>
+      </w:tr>
+      <w:tr>
+        <w:trPr>
+          <w:trHeight w:val="300"/>
+        </w:trPr>
+        <w:tc>
+          <w:tcPr>
+            <w:tcW w:w="6075" w:type="dxa"/>
+          </w:tcPr>
+          <w:p>
+            <w:r>
+              <w:t>-Object</w:t>
+            </w:r>
+          </w:p>
+        </w:tc>
+        <w:tc>
+          <w:tcPr>
+            <w:tcW w:w="2940" w:type="dxa"/>
+          </w:tcPr>
+          <w:p>
+            <w:r>
+              <w:t>Student</w:t>
+            </w:r>
+          </w:p>
+        </w:tc>
+      </w:tr>
+      <w:tr>
+        <w:trPr>
+          <w:trHeight w:val="300"/>
+        </w:trPr>
+        <w:tc>
+          <w:tcPr>
+            <w:tcW w:w="6075" w:type="dxa"/>
+          </w:tcPr>
+          <w:p/>
+        </w:tc>
+        <w:tc>
+          <w:tcPr>
+            <w:tcW w:w="2940" w:type="dxa"/>
+          </w:tcPr>
+          <w:p>
+            <w:r>
+              <w:t>Faculty</w:t>
+            </w:r>
+          </w:p>
+        </w:tc>
+      </w:tr>
+      <w:tr>
+        <w:trPr>
+          <w:trHeight w:val="300"/>
+        </w:trPr>
+        <w:tc>
+          <w:tcPr>
+            <w:tcW w:w="6075" w:type="dxa"/>
+          </w:tcPr>
+          <w:p/>
+        </w:tc>
+        <w:tc>
+          <w:tcPr>
+            <w:tcW w:w="2940" w:type="dxa"/>
+          </w:tcPr>
+          <w:p>
+            <w:r>
+              <w:t>Department</w:t>
+            </w:r>
+          </w:p>
+        </w:tc>
+      </w:tr>
+    </w:tbl>
+    <w:p/>
+    <w:p>
+      <w:pPr>
+        <w:rPr>
+          <w:rFonts w:ascii="Arial Nova" w:eastAsia="Arial Nova" w:hAnsi="Arial Nova" w:cs="Arial Nova"/>
+          <w:b/>
+          <w:bCs/>
+        </w:rPr>
+      </w:pPr>
+      <w:r>
+        <w:rPr>
+          <w:rFonts w:ascii="Arial Nova" w:eastAsia="Arial Nova" w:hAnsi="Arial Nova" w:cs="Arial Nova"/>
+          <w:b/>
+          <w:bCs/>
         </w:rPr>
         <w:t>Transcript</w:t>
       </w:r>
@@ -828,20 +814,18 @@
         <w:tc>
           <w:tcPr>
             <w:tcW w:w="6075" w:type="dxa"/>
-            <w:tcMar/>
           </w:tcPr>
           <w:p>
             <w:pPr>
-              <w:pStyle w:val="Normal"/>
-              <w:rPr>
-                <w:b w:val="1"/>
-                <w:bCs w:val="1"/>
+              <w:rPr>
+                <w:b/>
+                <w:bCs/>
               </w:rPr>
             </w:pPr>
             <w:r>
               <w:rPr>
-                <w:b w:val="1"/>
-                <w:bCs w:val="1"/>
+                <w:b/>
+                <w:bCs/>
               </w:rPr>
               <w:t>Responsibilities</w:t>
             </w:r>
@@ -850,20 +834,18 @@
         <w:tc>
           <w:tcPr>
             <w:tcW w:w="2940" w:type="dxa"/>
-            <w:tcMar/>
           </w:tcPr>
           <w:p>
             <w:pPr>
-              <w:pStyle w:val="Normal"/>
-              <w:rPr>
-                <w:b w:val="1"/>
-                <w:bCs w:val="1"/>
+              <w:rPr>
+                <w:b/>
+                <w:bCs/>
               </w:rPr>
             </w:pPr>
             <w:r>
               <w:rPr>
-                <w:b w:val="1"/>
-                <w:bCs w:val="1"/>
+                <w:b/>
+                <w:bCs/>
               </w:rPr>
               <w:t>Collaborators</w:t>
             </w:r>
@@ -877,130 +859,56 @@
         <w:tc>
           <w:tcPr>
             <w:tcW w:w="6075" w:type="dxa"/>
-            <w:tcMar/>
-          </w:tcPr>
-          <w:p>
-            <w:pPr>
-              <w:pStyle w:val="Normal"/>
-            </w:pPr>
-            <w:r>
-              <w:rPr/>
-              <w:t>-Course</w:t>
+          </w:tcPr>
+          <w:p>
+            <w:r>
+              <w:t>Displays transcript of student</w:t>
             </w:r>
           </w:p>
         </w:tc>
         <w:tc>
           <w:tcPr>
             <w:tcW w:w="2940" w:type="dxa"/>
-            <w:tcMar/>
-          </w:tcPr>
-          <w:p>
-            <w:pPr>
-              <w:pStyle w:val="Normal"/>
-            </w:pPr>
-            <w:r>
-              <w:rPr/>
+          </w:tcPr>
+          <w:p>
+            <w:r>
+              <w:t>Student</w:t>
+            </w:r>
+          </w:p>
+        </w:tc>
+      </w:tr>
+      <w:tr>
+        <w:trPr>
+          <w:trHeight w:val="300"/>
+        </w:trPr>
+        <w:tc>
+          <w:tcPr>
+            <w:tcW w:w="6075" w:type="dxa"/>
+          </w:tcPr>
+          <w:p/>
+        </w:tc>
+        <w:tc>
+          <w:tcPr>
+            <w:tcW w:w="2940" w:type="dxa"/>
+          </w:tcPr>
+          <w:p>
+            <w:r>
               <w:t>Course</w:t>
             </w:r>
           </w:p>
         </w:tc>
       </w:tr>
-      <w:tr>
-        <w:trPr>
-          <w:trHeight w:val="300"/>
-        </w:trPr>
-        <w:tc>
-          <w:tcPr>
-            <w:tcW w:w="6075" w:type="dxa"/>
-            <w:tcMar/>
-          </w:tcPr>
-          <w:p>
-            <w:pPr>
-              <w:pStyle w:val="Normal"/>
-            </w:pPr>
-            <w:r>
-              <w:rPr/>
-              <w:t>-</w:t>
-            </w:r>
-            <w:r>
-              <w:rPr/>
-              <w:t xml:space="preserve">Overall </w:t>
-            </w:r>
-            <w:r>
-              <w:rPr/>
-              <w:t>QCA</w:t>
-            </w:r>
-          </w:p>
-        </w:tc>
-        <w:tc>
-          <w:tcPr>
-            <w:tcW w:w="2940" w:type="dxa"/>
-            <w:tcMar/>
-          </w:tcPr>
-          <w:p>
-            <w:pPr>
-              <w:pStyle w:val="Normal"/>
-            </w:pPr>
-            <w:r>
-              <w:rPr/>
-              <w:t>GradeCalculator</w:t>
-            </w:r>
-          </w:p>
-        </w:tc>
-      </w:tr>
-      <w:tr>
-        <w:trPr>
-          <w:trHeight w:val="300"/>
-        </w:trPr>
-        <w:tc>
-          <w:tcPr>
-            <w:tcW w:w="6075" w:type="dxa"/>
-            <w:tcMar/>
-          </w:tcPr>
-          <w:p>
-            <w:pPr>
-              <w:pStyle w:val="Normal"/>
-              <w:ind w:left="0"/>
-            </w:pPr>
-            <w:r>
-              <w:rPr/>
-              <w:t>-QCA by Semester</w:t>
-            </w:r>
-          </w:p>
-        </w:tc>
-        <w:tc>
-          <w:tcPr>
-            <w:tcW w:w="2940" w:type="dxa"/>
-            <w:tcMar/>
-          </w:tcPr>
-          <w:p>
-            <w:pPr>
-              <w:pStyle w:val="Normal"/>
-            </w:pPr>
-          </w:p>
-        </w:tc>
-      </w:tr>
     </w:tbl>
+    <w:p/>
+    <w:p/>
     <w:p>
-      <w:pPr>
-        <w:pStyle w:val="Normal"/>
-      </w:pPr>
-    </w:p>
-    <w:p>
-      <w:pPr>
-        <w:pStyle w:val="Normal"/>
-        <w:suppressLineNumbers w:val="0"/>
-        <w:bidi w:val="0"/>
-        <w:spacing w:before="0" w:beforeAutospacing="off" w:after="160" w:afterAutospacing="off" w:line="259" w:lineRule="auto"/>
-        <w:ind w:left="0" w:right="0"/>
-        <w:jc w:val="left"/>
-      </w:pPr>
       <w:r>
         <w:rPr>
-          <w:rFonts w:ascii="Arial Nova" w:hAnsi="Arial Nova" w:eastAsia="Arial Nova" w:cs="Arial Nova"/>
-          <w:b w:val="1"/>
-          <w:bCs w:val="1"/>
+          <w:rFonts w:ascii="Arial Nova" w:eastAsia="Arial Nova" w:hAnsi="Arial Nova" w:cs="Arial Nova"/>
+          <w:b/>
+          <w:bCs/>
         </w:rPr>
+        <w:lastRenderedPageBreak/>
         <w:t>Course</w:t>
       </w:r>
     </w:p>
@@ -1022,20 +930,18 @@
         <w:tc>
           <w:tcPr>
             <w:tcW w:w="6075" w:type="dxa"/>
-            <w:tcMar/>
           </w:tcPr>
           <w:p>
             <w:pPr>
-              <w:pStyle w:val="Normal"/>
-              <w:rPr>
-                <w:b w:val="1"/>
-                <w:bCs w:val="1"/>
+              <w:rPr>
+                <w:b/>
+                <w:bCs/>
               </w:rPr>
             </w:pPr>
             <w:r>
               <w:rPr>
-                <w:b w:val="1"/>
-                <w:bCs w:val="1"/>
+                <w:b/>
+                <w:bCs/>
               </w:rPr>
               <w:t>Responsibilities</w:t>
             </w:r>
@@ -1044,20 +950,18 @@
         <w:tc>
           <w:tcPr>
             <w:tcW w:w="2940" w:type="dxa"/>
-            <w:tcMar/>
           </w:tcPr>
           <w:p>
             <w:pPr>
-              <w:pStyle w:val="Normal"/>
-              <w:rPr>
-                <w:b w:val="1"/>
-                <w:bCs w:val="1"/>
+              <w:rPr>
+                <w:b/>
+                <w:bCs/>
               </w:rPr>
             </w:pPr>
             <w:r>
               <w:rPr>
-                <w:b w:val="1"/>
-                <w:bCs w:val="1"/>
+                <w:b/>
+                <w:bCs/>
               </w:rPr>
               <w:t>Collaborators</w:t>
             </w:r>
@@ -1071,14 +975,65 @@
         <w:tc>
           <w:tcPr>
             <w:tcW w:w="6075" w:type="dxa"/>
-            <w:tcMar/>
+          </w:tcPr>
+          <w:p>
+            <w:r>
+              <w:t>-Name</w:t>
+            </w:r>
+          </w:p>
+        </w:tc>
+        <w:tc>
+          <w:tcPr>
+            <w:tcW w:w="2940" w:type="dxa"/>
           </w:tcPr>
           <w:p>
             <w:pPr>
-              <w:pStyle w:val="Normal"/>
+              <w:rPr>
+                <w:b/>
+                <w:bCs/>
+              </w:rPr>
             </w:pPr>
             <w:r>
-              <w:rPr/>
+              <w:t>Semester</w:t>
+            </w:r>
+          </w:p>
+        </w:tc>
+      </w:tr>
+      <w:tr>
+        <w:trPr>
+          <w:trHeight w:val="300"/>
+        </w:trPr>
+        <w:tc>
+          <w:tcPr>
+            <w:tcW w:w="6075" w:type="dxa"/>
+          </w:tcPr>
+          <w:p>
+            <w:r>
+              <w:t>-Level</w:t>
+            </w:r>
+          </w:p>
+        </w:tc>
+        <w:tc>
+          <w:tcPr>
+            <w:tcW w:w="2940" w:type="dxa"/>
+          </w:tcPr>
+          <w:p>
+            <w:r>
+              <w:t>Student</w:t>
+            </w:r>
+          </w:p>
+        </w:tc>
+      </w:tr>
+      <w:tr>
+        <w:trPr>
+          <w:trHeight w:val="300"/>
+        </w:trPr>
+        <w:tc>
+          <w:tcPr>
+            <w:tcW w:w="6075" w:type="dxa"/>
+          </w:tcPr>
+          <w:p>
+            <w:r>
               <w:t>-Class List</w:t>
             </w:r>
           </w:p>
@@ -1086,17 +1041,8 @@
         <w:tc>
           <w:tcPr>
             <w:tcW w:w="2940" w:type="dxa"/>
-            <w:tcMar/>
-          </w:tcPr>
-          <w:p>
-            <w:pPr>
-              <w:pStyle w:val="Normal"/>
-            </w:pPr>
-            <w:r>
-              <w:rPr/>
-              <w:t>Semester</w:t>
-            </w:r>
-          </w:p>
+          </w:tcPr>
+          <w:p/>
         </w:tc>
       </w:tr>
       <w:tr>
@@ -1106,14 +1052,9 @@
         <w:tc>
           <w:tcPr>
             <w:tcW w:w="6075" w:type="dxa"/>
-            <w:tcMar/>
-          </w:tcPr>
-          <w:p>
-            <w:pPr>
-              <w:pStyle w:val="Normal"/>
-            </w:pPr>
-            <w:r>
-              <w:rPr/>
+          </w:tcPr>
+          <w:p>
+            <w:r>
               <w:t>-Semesters</w:t>
             </w:r>
           </w:p>
@@ -1121,13 +1062,8 @@
         <w:tc>
           <w:tcPr>
             <w:tcW w:w="2940" w:type="dxa"/>
-            <w:tcMar/>
-          </w:tcPr>
-          <w:p>
-            <w:pPr>
-              <w:pStyle w:val="Normal"/>
-            </w:pPr>
-          </w:p>
+          </w:tcPr>
+          <w:p/>
         </w:tc>
       </w:tr>
       <w:tr>
@@ -1137,14 +1073,9 @@
         <w:tc>
           <w:tcPr>
             <w:tcW w:w="6075" w:type="dxa"/>
-            <w:tcMar/>
-          </w:tcPr>
-          <w:p>
-            <w:pPr>
-              <w:pStyle w:val="Normal"/>
-            </w:pPr>
-            <w:r>
-              <w:rPr/>
+          </w:tcPr>
+          <w:p>
+            <w:r>
               <w:t>-Degree Type</w:t>
             </w:r>
           </w:p>
@@ -1152,50 +1083,18 @@
         <w:tc>
           <w:tcPr>
             <w:tcW w:w="2940" w:type="dxa"/>
-            <w:tcMar/>
-          </w:tcPr>
-          <w:p>
-            <w:pPr>
-              <w:pStyle w:val="Normal"/>
-            </w:pPr>
-          </w:p>
+          </w:tcPr>
+          <w:p/>
         </w:tc>
       </w:tr>
     </w:tbl>
+    <w:p/>
     <w:p>
-      <w:pPr>
-        <w:pStyle w:val="Normal"/>
-      </w:pPr>
-    </w:p>
-    <w:p>
-      <w:pPr>
-        <w:pStyle w:val="Normal"/>
-      </w:pPr>
-    </w:p>
-    <w:p>
-      <w:pPr>
-        <w:pStyle w:val="Normal"/>
-      </w:pPr>
-    </w:p>
-    <w:p>
-      <w:pPr>
-        <w:pStyle w:val="Normal"/>
-      </w:pPr>
-    </w:p>
-    <w:p>
-      <w:pPr>
-        <w:pStyle w:val="Normal"/>
-        <w:suppressLineNumbers w:val="0"/>
-        <w:bidi w:val="0"/>
-        <w:spacing w:before="0" w:beforeAutospacing="off" w:after="160" w:afterAutospacing="off" w:line="259" w:lineRule="auto"/>
-        <w:ind w:left="0" w:right="0"/>
-        <w:jc w:val="left"/>
-      </w:pPr>
       <w:r>
         <w:rPr>
-          <w:rFonts w:ascii="Arial Nova" w:hAnsi="Arial Nova" w:eastAsia="Arial Nova" w:cs="Arial Nova"/>
-          <w:b w:val="1"/>
-          <w:bCs w:val="1"/>
+          <w:rFonts w:ascii="Arial Nova" w:eastAsia="Arial Nova" w:hAnsi="Arial Nova" w:cs="Arial Nova"/>
+          <w:b/>
+          <w:bCs/>
         </w:rPr>
         <w:t>Semester</w:t>
       </w:r>
@@ -1218,20 +1117,18 @@
         <w:tc>
           <w:tcPr>
             <w:tcW w:w="5970" w:type="dxa"/>
-            <w:tcMar/>
           </w:tcPr>
           <w:p>
             <w:pPr>
-              <w:pStyle w:val="Normal"/>
-              <w:rPr>
-                <w:b w:val="1"/>
-                <w:bCs w:val="1"/>
+              <w:rPr>
+                <w:b/>
+                <w:bCs/>
               </w:rPr>
             </w:pPr>
             <w:r>
               <w:rPr>
-                <w:b w:val="1"/>
-                <w:bCs w:val="1"/>
+                <w:b/>
+                <w:bCs/>
               </w:rPr>
               <w:t>Responsibilities</w:t>
             </w:r>
@@ -1240,20 +1137,18 @@
         <w:tc>
           <w:tcPr>
             <w:tcW w:w="3045" w:type="dxa"/>
-            <w:tcMar/>
           </w:tcPr>
           <w:p>
             <w:pPr>
-              <w:pStyle w:val="Normal"/>
-              <w:rPr>
-                <w:b w:val="1"/>
-                <w:bCs w:val="1"/>
+              <w:rPr>
+                <w:b/>
+                <w:bCs/>
               </w:rPr>
             </w:pPr>
             <w:r>
               <w:rPr>
-                <w:b w:val="1"/>
-                <w:bCs w:val="1"/>
+                <w:b/>
+                <w:bCs/>
               </w:rPr>
               <w:t>Collaborators</w:t>
             </w:r>
@@ -1267,14 +1162,9 @@
         <w:tc>
           <w:tcPr>
             <w:tcW w:w="5970" w:type="dxa"/>
-            <w:tcMar/>
-          </w:tcPr>
-          <w:p>
-            <w:pPr>
-              <w:pStyle w:val="Normal"/>
-            </w:pPr>
-            <w:r>
-              <w:rPr/>
+          </w:tcPr>
+          <w:p>
+            <w:r>
               <w:t>-Modules</w:t>
             </w:r>
           </w:p>
@@ -1282,14 +1172,9 @@
         <w:tc>
           <w:tcPr>
             <w:tcW w:w="3045" w:type="dxa"/>
-            <w:tcMar/>
-          </w:tcPr>
-          <w:p>
-            <w:pPr>
-              <w:pStyle w:val="Normal"/>
-            </w:pPr>
-            <w:r>
-              <w:rPr/>
+          </w:tcPr>
+          <w:p>
+            <w:r>
               <w:t>Module</w:t>
             </w:r>
           </w:p>
@@ -1302,19 +1187,12 @@
         <w:tc>
           <w:tcPr>
             <w:tcW w:w="5970" w:type="dxa"/>
-            <w:tcMar/>
-          </w:tcPr>
-          <w:p>
-            <w:pPr>
-              <w:pStyle w:val="Normal"/>
-              <w:ind w:left="0"/>
-            </w:pPr>
-            <w:r>
-              <w:rPr/>
+          </w:tcPr>
+          <w:p>
+            <w:r>
               <w:t>-</w:t>
             </w:r>
             <w:r>
-              <w:rPr/>
               <w:t>Number</w:t>
             </w:r>
           </w:p>
@@ -1322,17 +1200,8 @@
         <w:tc>
           <w:tcPr>
             <w:tcW w:w="3045" w:type="dxa"/>
-            <w:tcMar/>
-          </w:tcPr>
-          <w:p>
-            <w:pPr>
-              <w:pStyle w:val="Normal"/>
-            </w:pPr>
-            <w:r>
-              <w:rPr/>
-              <w:t>GradeCalculator</w:t>
-            </w:r>
-          </w:p>
+          </w:tcPr>
+          <w:p/>
         </w:tc>
       </w:tr>
       <w:tr>
@@ -1342,51 +1211,24 @@
         <w:tc>
           <w:tcPr>
             <w:tcW w:w="5970" w:type="dxa"/>
-            <w:tcMar/>
-          </w:tcPr>
-          <w:p>
-            <w:pPr>
-              <w:pStyle w:val="Normal"/>
-            </w:pPr>
-            <w:r>
-              <w:rPr/>
-              <w:t>Calculate QCA</w:t>
-            </w:r>
-          </w:p>
+          </w:tcPr>
+          <w:p/>
         </w:tc>
         <w:tc>
           <w:tcPr>
             <w:tcW w:w="3045" w:type="dxa"/>
-            <w:tcMar/>
-          </w:tcPr>
-          <w:p>
-            <w:pPr>
-              <w:pStyle w:val="Normal"/>
-            </w:pPr>
-          </w:p>
+          </w:tcPr>
+          <w:p/>
         </w:tc>
       </w:tr>
     </w:tbl>
     <w:p/>
     <w:p>
-      <w:pPr>
-        <w:pStyle w:val="Normal"/>
-      </w:pPr>
-    </w:p>
-    <w:p>
-      <w:pPr>
-        <w:pStyle w:val="Normal"/>
-        <w:suppressLineNumbers w:val="0"/>
-        <w:bidi w:val="0"/>
-        <w:spacing w:before="0" w:beforeAutospacing="off" w:after="160" w:afterAutospacing="off" w:line="259" w:lineRule="auto"/>
-        <w:ind w:left="0" w:right="0"/>
-        <w:jc w:val="left"/>
-      </w:pPr>
       <w:r>
         <w:rPr>
-          <w:rFonts w:ascii="Arial Nova" w:hAnsi="Arial Nova" w:eastAsia="Arial Nova" w:cs="Arial Nova"/>
-          <w:b w:val="1"/>
-          <w:bCs w:val="1"/>
+          <w:rFonts w:ascii="Arial Nova" w:eastAsia="Arial Nova" w:hAnsi="Arial Nova" w:cs="Arial Nova"/>
+          <w:b/>
+          <w:bCs/>
         </w:rPr>
         <w:t>Module</w:t>
       </w:r>
@@ -1409,20 +1251,18 @@
         <w:tc>
           <w:tcPr>
             <w:tcW w:w="5940" w:type="dxa"/>
-            <w:tcMar/>
           </w:tcPr>
           <w:p>
             <w:pPr>
-              <w:pStyle w:val="Normal"/>
-              <w:rPr>
-                <w:b w:val="1"/>
-                <w:bCs w:val="1"/>
+              <w:rPr>
+                <w:b/>
+                <w:bCs/>
               </w:rPr>
             </w:pPr>
             <w:r>
               <w:rPr>
-                <w:b w:val="1"/>
-                <w:bCs w:val="1"/>
+                <w:b/>
+                <w:bCs/>
               </w:rPr>
               <w:t>Responsibilities</w:t>
             </w:r>
@@ -1431,20 +1271,18 @@
         <w:tc>
           <w:tcPr>
             <w:tcW w:w="3075" w:type="dxa"/>
-            <w:tcMar/>
           </w:tcPr>
           <w:p>
             <w:pPr>
-              <w:pStyle w:val="Normal"/>
-              <w:rPr>
-                <w:b w:val="1"/>
-                <w:bCs w:val="1"/>
+              <w:rPr>
+                <w:b/>
+                <w:bCs/>
               </w:rPr>
             </w:pPr>
             <w:r>
               <w:rPr>
-                <w:b w:val="1"/>
-                <w:bCs w:val="1"/>
+                <w:b/>
+                <w:bCs/>
               </w:rPr>
               <w:t>Collaborators</w:t>
             </w:r>
@@ -1458,14 +1296,9 @@
         <w:tc>
           <w:tcPr>
             <w:tcW w:w="5940" w:type="dxa"/>
-            <w:tcMar/>
-          </w:tcPr>
-          <w:p>
-            <w:pPr>
-              <w:pStyle w:val="Normal"/>
-            </w:pPr>
-            <w:r>
-              <w:rPr/>
+          </w:tcPr>
+          <w:p>
+            <w:r>
               <w:t>-Name</w:t>
             </w:r>
           </w:p>
@@ -1473,20 +1306,13 @@
         <w:tc>
           <w:tcPr>
             <w:tcW w:w="3075" w:type="dxa"/>
-            <w:tcMar/>
-          </w:tcPr>
-          <w:p>
-            <w:pPr>
-              <w:pStyle w:val="Normal"/>
-            </w:pPr>
-            <w:r>
-              <w:rPr/>
-              <w:t>Grade</w:t>
-            </w:r>
-            <w:r>
-              <w:rPr/>
-              <w:t>Calculator</w:t>
-            </w:r>
+          </w:tcPr>
+          <w:p>
+            <w:proofErr w:type="spellStart"/>
+            <w:r>
+              <w:t>CSVReader</w:t>
+            </w:r>
+            <w:proofErr w:type="spellEnd"/>
           </w:p>
         </w:tc>
       </w:tr>
@@ -1497,129 +1323,40 @@
         <w:tc>
           <w:tcPr>
             <w:tcW w:w="5940" w:type="dxa"/>
-            <w:tcMar/>
-          </w:tcPr>
-          <w:p>
-            <w:pPr>
-              <w:pStyle w:val="Normal"/>
-              <w:ind w:left="0"/>
-            </w:pPr>
-            <w:r>
-              <w:rPr/>
-              <w:t>-Instructor</w:t>
+          </w:tcPr>
+          <w:p>
+            <w:r>
+              <w:t>Add / Drop Student</w:t>
             </w:r>
           </w:p>
         </w:tc>
         <w:tc>
           <w:tcPr>
             <w:tcW w:w="3075" w:type="dxa"/>
-            <w:tcMar/>
-          </w:tcPr>
-          <w:p>
-            <w:pPr>
-              <w:pStyle w:val="Normal"/>
-            </w:pPr>
-            <w:r>
-              <w:rPr/>
-              <w:t>CSVReader</w:t>
-            </w:r>
-          </w:p>
-        </w:tc>
-      </w:tr>
-      <w:tr>
-        <w:trPr>
-          <w:trHeight w:val="300"/>
-        </w:trPr>
-        <w:tc>
-          <w:tcPr>
-            <w:tcW w:w="5940" w:type="dxa"/>
-            <w:tcMar/>
-          </w:tcPr>
-          <w:p>
-            <w:pPr>
-              <w:pStyle w:val="Normal"/>
-            </w:pPr>
-            <w:r>
-              <w:rPr/>
-              <w:t>Add / Drop Student</w:t>
-            </w:r>
-          </w:p>
-        </w:tc>
-        <w:tc>
-          <w:tcPr>
-            <w:tcW w:w="3075" w:type="dxa"/>
-            <w:tcMar/>
-          </w:tcPr>
-          <w:p>
-            <w:pPr>
-              <w:pStyle w:val="Normal"/>
-            </w:pPr>
-          </w:p>
-        </w:tc>
-      </w:tr>
-      <w:tr>
-        <w:trPr>
-          <w:trHeight w:val="300"/>
-        </w:trPr>
-        <w:tc>
-          <w:tcPr>
-            <w:tcW w:w="5940" w:type="dxa"/>
-            <w:tcMar/>
-          </w:tcPr>
-          <w:p>
-            <w:pPr>
-              <w:pStyle w:val="Normal"/>
-            </w:pPr>
-            <w:r>
-              <w:rPr/>
-              <w:t>Retrieve</w:t>
-            </w:r>
-            <w:r>
-              <w:rPr/>
-              <w:t xml:space="preserve"> Grade</w:t>
-            </w:r>
-          </w:p>
-        </w:tc>
-        <w:tc>
-          <w:tcPr>
-            <w:tcW w:w="3075" w:type="dxa"/>
-            <w:tcMar/>
-          </w:tcPr>
-          <w:p>
-            <w:pPr>
-              <w:pStyle w:val="Normal"/>
-            </w:pPr>
-          </w:p>
+          </w:tcPr>
+          <w:p/>
         </w:tc>
       </w:tr>
     </w:tbl>
+    <w:p/>
     <w:p>
       <w:pPr>
-        <w:pStyle w:val="Normal"/>
-      </w:pPr>
-    </w:p>
-    <w:p>
-      <w:pPr>
-        <w:pStyle w:val="Normal"/>
-        <w:suppressLineNumbers w:val="0"/>
-        <w:bidi w:val="0"/>
-        <w:spacing w:before="0" w:beforeAutospacing="off" w:after="160" w:afterAutospacing="off" w:line="259" w:lineRule="auto"/>
-        <w:ind w:left="0" w:right="0"/>
-        <w:jc w:val="left"/>
         <w:rPr>
-          <w:rFonts w:ascii="Arial Nova" w:hAnsi="Arial Nova" w:eastAsia="Arial Nova" w:cs="Arial Nova"/>
-          <w:b w:val="1"/>
-          <w:bCs w:val="1"/>
+          <w:rFonts w:ascii="Arial Nova" w:eastAsia="Arial Nova" w:hAnsi="Arial Nova" w:cs="Arial Nova"/>
+          <w:b/>
+          <w:bCs/>
         </w:rPr>
       </w:pPr>
+      <w:proofErr w:type="spellStart"/>
       <w:r>
         <w:rPr>
-          <w:rFonts w:ascii="Arial Nova" w:hAnsi="Arial Nova" w:eastAsia="Arial Nova" w:cs="Arial Nova"/>
-          <w:b w:val="1"/>
-          <w:bCs w:val="1"/>
+          <w:rFonts w:ascii="Arial Nova" w:eastAsia="Arial Nova" w:hAnsi="Arial Nova" w:cs="Arial Nova"/>
+          <w:b/>
+          <w:bCs/>
         </w:rPr>
         <w:t>GradeCalculator</w:t>
       </w:r>
+      <w:proofErr w:type="spellEnd"/>
     </w:p>
     <w:tbl>
       <w:tblPr>
@@ -1639,20 +1376,18 @@
         <w:tc>
           <w:tcPr>
             <w:tcW w:w="5910" w:type="dxa"/>
-            <w:tcMar/>
           </w:tcPr>
           <w:p>
             <w:pPr>
-              <w:pStyle w:val="Normal"/>
-              <w:rPr>
-                <w:b w:val="1"/>
-                <w:bCs w:val="1"/>
+              <w:rPr>
+                <w:b/>
+                <w:bCs/>
               </w:rPr>
             </w:pPr>
             <w:r>
               <w:rPr>
-                <w:b w:val="1"/>
-                <w:bCs w:val="1"/>
+                <w:b/>
+                <w:bCs/>
               </w:rPr>
               <w:t>Responsibilities</w:t>
             </w:r>
@@ -1661,20 +1396,18 @@
         <w:tc>
           <w:tcPr>
             <w:tcW w:w="3105" w:type="dxa"/>
-            <w:tcMar/>
           </w:tcPr>
           <w:p>
             <w:pPr>
-              <w:pStyle w:val="Normal"/>
-              <w:rPr>
-                <w:b w:val="1"/>
-                <w:bCs w:val="1"/>
+              <w:rPr>
+                <w:b/>
+                <w:bCs/>
               </w:rPr>
             </w:pPr>
             <w:r>
               <w:rPr>
-                <w:b w:val="1"/>
-                <w:bCs w:val="1"/>
+                <w:b/>
+                <w:bCs/>
               </w:rPr>
               <w:t>Collaborators</w:t>
             </w:r>
@@ -1688,14 +1421,9 @@
         <w:tc>
           <w:tcPr>
             <w:tcW w:w="5910" w:type="dxa"/>
-            <w:tcMar/>
-          </w:tcPr>
-          <w:p>
-            <w:pPr>
-              <w:pStyle w:val="Normal"/>
-            </w:pPr>
-            <w:r>
-              <w:rPr/>
+          </w:tcPr>
+          <w:p>
+            <w:r>
               <w:t>Read Grading Scheme</w:t>
             </w:r>
           </w:p>
@@ -1703,16 +1431,13 @@
         <w:tc>
           <w:tcPr>
             <w:tcW w:w="3105" w:type="dxa"/>
-            <w:tcMar/>
-          </w:tcPr>
-          <w:p>
-            <w:pPr>
-              <w:pStyle w:val="Normal"/>
-            </w:pPr>
-            <w:r>
-              <w:rPr/>
+          </w:tcPr>
+          <w:p>
+            <w:proofErr w:type="spellStart"/>
+            <w:r>
               <w:t>CSVReader</w:t>
             </w:r>
+            <w:proofErr w:type="spellEnd"/>
           </w:p>
         </w:tc>
       </w:tr>
@@ -1723,18 +1448,12 @@
         <w:tc>
           <w:tcPr>
             <w:tcW w:w="5910" w:type="dxa"/>
-            <w:tcMar/>
-          </w:tcPr>
-          <w:p>
-            <w:pPr>
-              <w:pStyle w:val="Normal"/>
-            </w:pPr>
-            <w:r>
-              <w:rPr/>
+          </w:tcPr>
+          <w:p>
+            <w:r>
               <w:t>Calculate Grade</w:t>
             </w:r>
             <w:r>
-              <w:rPr/>
               <w:t xml:space="preserve"> for module</w:t>
             </w:r>
           </w:p>
@@ -1742,13 +1461,8 @@
         <w:tc>
           <w:tcPr>
             <w:tcW w:w="3105" w:type="dxa"/>
-            <w:tcMar/>
-          </w:tcPr>
-          <w:p>
-            <w:pPr>
-              <w:pStyle w:val="Normal"/>
-            </w:pPr>
-          </w:p>
+          </w:tcPr>
+          <w:p/>
         </w:tc>
       </w:tr>
       <w:tr>
@@ -1758,14 +1472,9 @@
         <w:tc>
           <w:tcPr>
             <w:tcW w:w="5910" w:type="dxa"/>
-            <w:tcMar/>
-          </w:tcPr>
-          <w:p>
-            <w:pPr>
-              <w:pStyle w:val="Normal"/>
-            </w:pPr>
-            <w:r>
-              <w:rPr/>
+          </w:tcPr>
+          <w:p>
+            <w:r>
               <w:t>Calculate QCA for semester(s) / year(s)</w:t>
             </w:r>
           </w:p>
@@ -1773,40 +1482,32 @@
         <w:tc>
           <w:tcPr>
             <w:tcW w:w="3105" w:type="dxa"/>
-            <w:tcMar/>
-          </w:tcPr>
-          <w:p>
-            <w:pPr>
-              <w:pStyle w:val="Normal"/>
-            </w:pPr>
-          </w:p>
+          </w:tcPr>
+          <w:p/>
         </w:tc>
       </w:tr>
     </w:tbl>
+    <w:p/>
     <w:p>
       <w:pPr>
-        <w:pStyle w:val="Normal"/>
-      </w:pPr>
-    </w:p>
-    <w:p>
-      <w:pPr>
-        <w:pStyle w:val="Normal"/>
         <w:rPr>
-          <w:b w:val="1"/>
-          <w:bCs w:val="1"/>
+          <w:b/>
+          <w:bCs/>
           <w:sz w:val="24"/>
           <w:szCs w:val="24"/>
         </w:rPr>
       </w:pPr>
+      <w:proofErr w:type="spellStart"/>
       <w:r>
         <w:rPr>
-          <w:b w:val="1"/>
-          <w:bCs w:val="1"/>
+          <w:b/>
+          <w:bCs/>
           <w:sz w:val="24"/>
           <w:szCs w:val="24"/>
         </w:rPr>
         <w:t>CSVReader</w:t>
       </w:r>
+      <w:proofErr w:type="spellEnd"/>
     </w:p>
     <w:tbl>
       <w:tblPr>
@@ -1825,20 +1526,18 @@
         <w:tc>
           <w:tcPr>
             <w:tcW w:w="5910" w:type="dxa"/>
-            <w:tcMar/>
           </w:tcPr>
           <w:p>
             <w:pPr>
-              <w:pStyle w:val="Normal"/>
-              <w:rPr>
-                <w:b w:val="1"/>
-                <w:bCs w:val="1"/>
+              <w:rPr>
+                <w:b/>
+                <w:bCs/>
               </w:rPr>
             </w:pPr>
             <w:r>
               <w:rPr>
-                <w:b w:val="1"/>
-                <w:bCs w:val="1"/>
+                <w:b/>
+                <w:bCs/>
               </w:rPr>
               <w:t>Responsibilities</w:t>
             </w:r>
@@ -1847,20 +1546,18 @@
         <w:tc>
           <w:tcPr>
             <w:tcW w:w="3105" w:type="dxa"/>
-            <w:tcMar/>
           </w:tcPr>
           <w:p>
             <w:pPr>
-              <w:pStyle w:val="Normal"/>
-              <w:rPr>
-                <w:b w:val="1"/>
-                <w:bCs w:val="1"/>
+              <w:rPr>
+                <w:b/>
+                <w:bCs/>
               </w:rPr>
             </w:pPr>
             <w:r>
               <w:rPr>
-                <w:b w:val="1"/>
-                <w:bCs w:val="1"/>
+                <w:b/>
+                <w:bCs/>
               </w:rPr>
               <w:t>Collaborators</w:t>
             </w:r>
@@ -1874,14 +1571,9 @@
         <w:tc>
           <w:tcPr>
             <w:tcW w:w="5910" w:type="dxa"/>
-            <w:tcMar/>
-          </w:tcPr>
-          <w:p>
-            <w:pPr>
-              <w:pStyle w:val="Normal"/>
-            </w:pPr>
-            <w:r>
-              <w:rPr/>
+          </w:tcPr>
+          <w:p>
+            <w:r>
               <w:t>Read file for grade scheme</w:t>
             </w:r>
           </w:p>
@@ -1889,13 +1581,8 @@
         <w:tc>
           <w:tcPr>
             <w:tcW w:w="3105" w:type="dxa"/>
-            <w:tcMar/>
-          </w:tcPr>
-          <w:p>
-            <w:pPr>
-              <w:pStyle w:val="Normal"/>
-            </w:pPr>
-          </w:p>
+          </w:tcPr>
+          <w:p/>
         </w:tc>
       </w:tr>
       <w:tr>
@@ -1905,14 +1592,9 @@
         <w:tc>
           <w:tcPr>
             <w:tcW w:w="5910" w:type="dxa"/>
-            <w:tcMar/>
-          </w:tcPr>
-          <w:p>
-            <w:pPr>
-              <w:pStyle w:val="Normal"/>
-            </w:pPr>
-            <w:r>
-              <w:rPr/>
+          </w:tcPr>
+          <w:p>
+            <w:r>
               <w:t>Read file for class role</w:t>
             </w:r>
           </w:p>
@@ -1920,13 +1602,8 @@
         <w:tc>
           <w:tcPr>
             <w:tcW w:w="3105" w:type="dxa"/>
-            <w:tcMar/>
-          </w:tcPr>
-          <w:p>
-            <w:pPr>
-              <w:pStyle w:val="Normal"/>
-            </w:pPr>
-          </w:p>
+          </w:tcPr>
+          <w:p/>
         </w:tc>
       </w:tr>
       <w:tr>
@@ -1936,14 +1613,9 @@
         <w:tc>
           <w:tcPr>
             <w:tcW w:w="5910" w:type="dxa"/>
-            <w:tcMar/>
-          </w:tcPr>
-          <w:p>
-            <w:pPr>
-              <w:pStyle w:val="Normal"/>
-            </w:pPr>
-            <w:r>
-              <w:rPr/>
+          </w:tcPr>
+          <w:p>
+            <w:r>
               <w:t>Read messages for students</w:t>
             </w:r>
           </w:p>
@@ -1951,40 +1623,32 @@
         <w:tc>
           <w:tcPr>
             <w:tcW w:w="3105" w:type="dxa"/>
-            <w:tcMar/>
-          </w:tcPr>
-          <w:p>
-            <w:pPr>
-              <w:pStyle w:val="Normal"/>
-            </w:pPr>
-          </w:p>
+          </w:tcPr>
+          <w:p/>
         </w:tc>
       </w:tr>
     </w:tbl>
+    <w:p/>
     <w:p>
       <w:pPr>
-        <w:pStyle w:val="Normal"/>
-      </w:pPr>
-    </w:p>
-    <w:p>
-      <w:pPr>
-        <w:pStyle w:val="Normal"/>
         <w:rPr>
-          <w:b w:val="1"/>
-          <w:bCs w:val="1"/>
+          <w:b/>
+          <w:bCs/>
           <w:sz w:val="24"/>
           <w:szCs w:val="24"/>
         </w:rPr>
       </w:pPr>
+      <w:proofErr w:type="spellStart"/>
       <w:r>
         <w:rPr>
-          <w:b w:val="1"/>
-          <w:bCs w:val="1"/>
+          <w:b/>
+          <w:bCs/>
           <w:sz w:val="24"/>
           <w:szCs w:val="24"/>
         </w:rPr>
         <w:t>CSVWriter</w:t>
       </w:r>
+      <w:proofErr w:type="spellEnd"/>
     </w:p>
     <w:tbl>
       <w:tblPr>
@@ -2003,20 +1667,18 @@
         <w:tc>
           <w:tcPr>
             <w:tcW w:w="5910" w:type="dxa"/>
-            <w:tcMar/>
           </w:tcPr>
           <w:p>
             <w:pPr>
-              <w:pStyle w:val="Normal"/>
-              <w:rPr>
-                <w:b w:val="1"/>
-                <w:bCs w:val="1"/>
+              <w:rPr>
+                <w:b/>
+                <w:bCs/>
               </w:rPr>
             </w:pPr>
             <w:r>
               <w:rPr>
-                <w:b w:val="1"/>
-                <w:bCs w:val="1"/>
+                <w:b/>
+                <w:bCs/>
               </w:rPr>
               <w:t>Responsibilities</w:t>
             </w:r>
@@ -2025,20 +1687,18 @@
         <w:tc>
           <w:tcPr>
             <w:tcW w:w="3105" w:type="dxa"/>
-            <w:tcMar/>
           </w:tcPr>
           <w:p>
             <w:pPr>
-              <w:pStyle w:val="Normal"/>
-              <w:rPr>
-                <w:b w:val="1"/>
-                <w:bCs w:val="1"/>
+              <w:rPr>
+                <w:b/>
+                <w:bCs/>
               </w:rPr>
             </w:pPr>
             <w:r>
               <w:rPr>
-                <w:b w:val="1"/>
-                <w:bCs w:val="1"/>
+                <w:b/>
+                <w:bCs/>
               </w:rPr>
               <w:t>Collaborators</w:t>
             </w:r>
@@ -2052,14 +1712,9 @@
         <w:tc>
           <w:tcPr>
             <w:tcW w:w="5910" w:type="dxa"/>
-            <w:tcMar/>
-          </w:tcPr>
-          <w:p>
-            <w:pPr>
-              <w:pStyle w:val="Normal"/>
-            </w:pPr>
-            <w:r>
-              <w:rPr/>
+          </w:tcPr>
+          <w:p>
+            <w:r>
               <w:t>Write messages to students</w:t>
             </w:r>
           </w:p>
@@ -2067,13 +1722,8 @@
         <w:tc>
           <w:tcPr>
             <w:tcW w:w="3105" w:type="dxa"/>
-            <w:tcMar/>
-          </w:tcPr>
-          <w:p>
-            <w:pPr>
-              <w:pStyle w:val="Normal"/>
-            </w:pPr>
-          </w:p>
+          </w:tcPr>
+          <w:p/>
         </w:tc>
       </w:tr>
       <w:tr>
@@ -2083,14 +1733,9 @@
         <w:tc>
           <w:tcPr>
             <w:tcW w:w="5910" w:type="dxa"/>
-            <w:tcMar/>
-          </w:tcPr>
-          <w:p>
-            <w:pPr>
-              <w:pStyle w:val="Normal"/>
-            </w:pPr>
-            <w:r>
-              <w:rPr/>
+          </w:tcPr>
+          <w:p>
+            <w:r>
               <w:t>Write grades to CSV</w:t>
             </w:r>
           </w:p>
@@ -2098,24 +1743,15 @@
         <w:tc>
           <w:tcPr>
             <w:tcW w:w="3105" w:type="dxa"/>
-            <w:tcMar/>
-          </w:tcPr>
-          <w:p>
-            <w:pPr>
-              <w:pStyle w:val="Normal"/>
-            </w:pPr>
-          </w:p>
+          </w:tcPr>
+          <w:p/>
         </w:tc>
       </w:tr>
     </w:tbl>
     <w:p/>
-    <w:p>
-      <w:pPr>
-        <w:pStyle w:val="Normal"/>
-      </w:pPr>
-    </w:p>
+    <w:p/>
     <w:sectPr>
-      <w:pgSz w:w="11906" w:h="16838" w:orient="portrait"/>
+      <w:pgSz w:w="11906" w:h="16838"/>
       <w:pgMar w:top="1440" w:right="1440" w:bottom="1440" w:left="1440" w:header="720" w:footer="720" w:gutter="0"/>
       <w:cols w:space="720"/>
       <w:docGrid w:linePitch="360"/>
@@ -2125,28 +1761,30 @@
 </file>
 
 <file path=word/intelligence2.xml><?xml version="1.0" encoding="utf-8"?>
-<int2:intelligence xmlns:int2="http://schemas.microsoft.com/office/intelligence/2020/intelligence">
+<int2:intelligence xmlns:int2="http://schemas.microsoft.com/office/intelligence/2020/intelligence" xmlns:oel="http://schemas.microsoft.com/office/2019/extlst">
   <int2:observations>
     <int2:textHash int2:hashCode="nIlNueRJ9Cz49Y" int2:id="OibtpFKy">
-      <int2:state int2:type="AugLoop_Text_Critique" int2:value="Rejected"/>
+      <int2:state int2:value="Rejected" int2:type="AugLoop_Text_Critique"/>
     </int2:textHash>
     <int2:textHash int2:hashCode="+t8/4IHsiAKb7+" int2:id="EPgnNi18">
-      <int2:state int2:type="AugLoop_Text_Critique" int2:value="Rejected"/>
+      <int2:state int2:value="Rejected" int2:type="AugLoop_Text_Critique"/>
     </int2:textHash>
     <int2:textHash int2:hashCode="UMnKz4wvVfGzUK" int2:id="2O91Kkq0">
-      <int2:state int2:type="AugLoop_Text_Critique" int2:value="Rejected"/>
+      <int2:state int2:value="Rejected" int2:type="AugLoop_Text_Critique"/>
     </int2:textHash>
   </int2:observations>
   <int2:intelligenceSettings/>
+  <int2:onDemandWorkflows/>
 </int2:intelligence>
 </file>
 
 <file path=word/numbering.xml><?xml version="1.0" encoding="utf-8"?>
-<w:numbering xmlns:w="http://schemas.openxmlformats.org/wordprocessingml/2006/main">
-  <w:abstractNum xmlns:w="http://schemas.openxmlformats.org/wordprocessingml/2006/main" w:abstractNumId="5">
-    <w:nsid w:val="638d90e1"/>
-    <w:multiLevelType xmlns:w="http://schemas.openxmlformats.org/wordprocessingml/2006/main" w:val="hybridMultilevel"/>
-    <w:lvl xmlns:w="http://schemas.openxmlformats.org/wordprocessingml/2006/main" w:ilvl="0">
+<w:numbering xmlns:wpc="http://schemas.microsoft.com/office/word/2010/wordprocessingCanvas" xmlns:cx="http://schemas.microsoft.com/office/drawing/2014/chartex" xmlns:cx1="http://schemas.microsoft.com/office/drawing/2015/9/8/chartex" xmlns:cx2="http://schemas.microsoft.com/office/drawing/2015/10/21/chartex" xmlns:cx3="http://schemas.microsoft.com/office/drawing/2016/5/9/chartex" xmlns:cx4="http://schemas.microsoft.com/office/drawing/2016/5/10/chartex" xmlns:cx5="http://schemas.microsoft.com/office/drawing/2016/5/11/chartex" xmlns:cx6="http://schemas.microsoft.com/office/drawing/2016/5/12/chartex" xmlns:cx7="http://schemas.microsoft.com/office/drawing/2016/5/13/chartex" xmlns:cx8="http://schemas.microsoft.com/office/drawing/2016/5/14/chartex" xmlns:mc="http://schemas.openxmlformats.org/markup-compatibility/2006" xmlns:aink="http://schemas.microsoft.com/office/drawing/2016/ink" xmlns:am3d="http://schemas.microsoft.com/office/drawing/2017/model3d" xmlns:o="urn:schemas-microsoft-com:office:office" xmlns:oel="http://schemas.microsoft.com/office/2019/extlst" xmlns:r="http://schemas.openxmlformats.org/officeDocument/2006/relationships" xmlns:m="http://schemas.openxmlformats.org/officeDocument/2006/math" xmlns:v="urn:schemas-microsoft-com:vml" xmlns:wp14="http://schemas.microsoft.com/office/word/2010/wordprocessingDrawing" xmlns:wp="http://schemas.openxmlformats.org/drawingml/2006/wordprocessingDrawing" xmlns:w10="urn:schemas-microsoft-com:office:word" xmlns:w="http://schemas.openxmlformats.org/wordprocessingml/2006/main" xmlns:w14="http://schemas.microsoft.com/office/word/2010/wordml" xmlns:w15="http://schemas.microsoft.com/office/word/2012/wordml" xmlns:w16cex="http://schemas.microsoft.com/office/word/2018/wordml/cex" xmlns:w16cid="http://schemas.microsoft.com/office/word/2016/wordml/cid" xmlns:w16="http://schemas.microsoft.com/office/word/2018/wordml" xmlns:w16sdtdh="http://schemas.microsoft.com/office/word/2020/wordml/sdtdatahash" xmlns:w16se="http://schemas.microsoft.com/office/word/2015/wordml/symex" xmlns:wpg="http://schemas.microsoft.com/office/word/2010/wordprocessingGroup" xmlns:wpi="http://schemas.microsoft.com/office/word/2010/wordprocessingInk" xmlns:wne="http://schemas.microsoft.com/office/word/2006/wordml" xmlns:wps="http://schemas.microsoft.com/office/word/2010/wordprocessingShape" mc:Ignorable="w14 w15 w16se w16cid w16 w16cex w16sdtdh wp14">
+  <w:abstractNum w:abstractNumId="0" w15:restartNumberingAfterBreak="0">
+    <w:nsid w:val="13C31A78"/>
+    <w:multiLevelType w:val="hybridMultilevel"/>
+    <w:tmpl w:val="6EA05C54"/>
+    <w:lvl w:ilvl="0" w:tplc="68EC9608">
       <w:start w:val="1"/>
       <w:numFmt w:val="bullet"/>
       <w:lvlText w:val="-"/>
@@ -2155,10 +1793,10 @@
         <w:ind w:left="720" w:hanging="360"/>
       </w:pPr>
       <w:rPr>
-        <w:rFonts w:hint="default" w:ascii="Calibri" w:hAnsi="Calibri"/>
-      </w:rPr>
-    </w:lvl>
-    <w:lvl xmlns:w="http://schemas.openxmlformats.org/wordprocessingml/2006/main" w:ilvl="1">
+        <w:rFonts w:ascii="Calibri" w:hAnsi="Calibri" w:hint="default"/>
+      </w:rPr>
+    </w:lvl>
+    <w:lvl w:ilvl="1" w:tplc="283025D0">
       <w:start w:val="1"/>
       <w:numFmt w:val="bullet"/>
       <w:lvlText w:val="o"/>
@@ -2167,10 +1805,10 @@
         <w:ind w:left="1440" w:hanging="360"/>
       </w:pPr>
       <w:rPr>
-        <w:rFonts w:hint="default" w:ascii="Courier New" w:hAnsi="Courier New"/>
-      </w:rPr>
-    </w:lvl>
-    <w:lvl xmlns:w="http://schemas.openxmlformats.org/wordprocessingml/2006/main" w:ilvl="2">
+        <w:rFonts w:ascii="Courier New" w:hAnsi="Courier New" w:hint="default"/>
+      </w:rPr>
+    </w:lvl>
+    <w:lvl w:ilvl="2" w:tplc="FBEE7E6A">
       <w:start w:val="1"/>
       <w:numFmt w:val="bullet"/>
       <w:lvlText w:val=""/>
@@ -2179,10 +1817,10 @@
         <w:ind w:left="2160" w:hanging="360"/>
       </w:pPr>
       <w:rPr>
-        <w:rFonts w:hint="default" w:ascii="Wingdings" w:hAnsi="Wingdings"/>
-      </w:rPr>
-    </w:lvl>
-    <w:lvl xmlns:w="http://schemas.openxmlformats.org/wordprocessingml/2006/main" w:ilvl="3">
+        <w:rFonts w:ascii="Wingdings" w:hAnsi="Wingdings" w:hint="default"/>
+      </w:rPr>
+    </w:lvl>
+    <w:lvl w:ilvl="3" w:tplc="4154C91C">
       <w:start w:val="1"/>
       <w:numFmt w:val="bullet"/>
       <w:lvlText w:val=""/>
@@ -2191,10 +1829,10 @@
         <w:ind w:left="2880" w:hanging="360"/>
       </w:pPr>
       <w:rPr>
-        <w:rFonts w:hint="default" w:ascii="Symbol" w:hAnsi="Symbol"/>
-      </w:rPr>
-    </w:lvl>
-    <w:lvl xmlns:w="http://schemas.openxmlformats.org/wordprocessingml/2006/main" w:ilvl="4">
+        <w:rFonts w:ascii="Symbol" w:hAnsi="Symbol" w:hint="default"/>
+      </w:rPr>
+    </w:lvl>
+    <w:lvl w:ilvl="4" w:tplc="D010AC64">
       <w:start w:val="1"/>
       <w:numFmt w:val="bullet"/>
       <w:lvlText w:val="o"/>
@@ -2203,10 +1841,10 @@
         <w:ind w:left="3600" w:hanging="360"/>
       </w:pPr>
       <w:rPr>
-        <w:rFonts w:hint="default" w:ascii="Courier New" w:hAnsi="Courier New"/>
-      </w:rPr>
-    </w:lvl>
-    <w:lvl xmlns:w="http://schemas.openxmlformats.org/wordprocessingml/2006/main" w:ilvl="5">
+        <w:rFonts w:ascii="Courier New" w:hAnsi="Courier New" w:hint="default"/>
+      </w:rPr>
+    </w:lvl>
+    <w:lvl w:ilvl="5" w:tplc="E8E06A00">
       <w:start w:val="1"/>
       <w:numFmt w:val="bullet"/>
       <w:lvlText w:val=""/>
@@ -2215,10 +1853,10 @@
         <w:ind w:left="4320" w:hanging="360"/>
       </w:pPr>
       <w:rPr>
-        <w:rFonts w:hint="default" w:ascii="Wingdings" w:hAnsi="Wingdings"/>
-      </w:rPr>
-    </w:lvl>
-    <w:lvl xmlns:w="http://schemas.openxmlformats.org/wordprocessingml/2006/main" w:ilvl="6">
+        <w:rFonts w:ascii="Wingdings" w:hAnsi="Wingdings" w:hint="default"/>
+      </w:rPr>
+    </w:lvl>
+    <w:lvl w:ilvl="6" w:tplc="23EC80EE">
       <w:start w:val="1"/>
       <w:numFmt w:val="bullet"/>
       <w:lvlText w:val=""/>
@@ -2227,10 +1865,10 @@
         <w:ind w:left="5040" w:hanging="360"/>
       </w:pPr>
       <w:rPr>
-        <w:rFonts w:hint="default" w:ascii="Symbol" w:hAnsi="Symbol"/>
-      </w:rPr>
-    </w:lvl>
-    <w:lvl xmlns:w="http://schemas.openxmlformats.org/wordprocessingml/2006/main" w:ilvl="7">
+        <w:rFonts w:ascii="Symbol" w:hAnsi="Symbol" w:hint="default"/>
+      </w:rPr>
+    </w:lvl>
+    <w:lvl w:ilvl="7" w:tplc="CE9CDD98">
       <w:start w:val="1"/>
       <w:numFmt w:val="bullet"/>
       <w:lvlText w:val="o"/>
@@ -2239,10 +1877,10 @@
         <w:ind w:left="5760" w:hanging="360"/>
       </w:pPr>
       <w:rPr>
-        <w:rFonts w:hint="default" w:ascii="Courier New" w:hAnsi="Courier New"/>
-      </w:rPr>
-    </w:lvl>
-    <w:lvl xmlns:w="http://schemas.openxmlformats.org/wordprocessingml/2006/main" w:ilvl="8">
+        <w:rFonts w:ascii="Courier New" w:hAnsi="Courier New" w:hint="default"/>
+      </w:rPr>
+    </w:lvl>
+    <w:lvl w:ilvl="8" w:tplc="8F92430A">
       <w:start w:val="1"/>
       <w:numFmt w:val="bullet"/>
       <w:lvlText w:val=""/>
@@ -2251,14 +1889,15 @@
         <w:ind w:left="6480" w:hanging="360"/>
       </w:pPr>
       <w:rPr>
-        <w:rFonts w:hint="default" w:ascii="Wingdings" w:hAnsi="Wingdings"/>
+        <w:rFonts w:ascii="Wingdings" w:hAnsi="Wingdings" w:hint="default"/>
       </w:rPr>
     </w:lvl>
   </w:abstractNum>
-  <w:abstractNum xmlns:w="http://schemas.openxmlformats.org/wordprocessingml/2006/main" w:abstractNumId="4">
-    <w:nsid w:val="24f80232"/>
-    <w:multiLevelType xmlns:w="http://schemas.openxmlformats.org/wordprocessingml/2006/main" w:val="hybridMultilevel"/>
-    <w:lvl xmlns:w="http://schemas.openxmlformats.org/wordprocessingml/2006/main" w:ilvl="0">
+  <w:abstractNum w:abstractNumId="1" w15:restartNumberingAfterBreak="0">
+    <w:nsid w:val="24F80232"/>
+    <w:multiLevelType w:val="hybridMultilevel"/>
+    <w:tmpl w:val="F640BA44"/>
+    <w:lvl w:ilvl="0" w:tplc="53845070">
       <w:start w:val="1"/>
       <w:numFmt w:val="bullet"/>
       <w:lvlText w:val="-"/>
@@ -2267,10 +1906,10 @@
         <w:ind w:left="720" w:hanging="360"/>
       </w:pPr>
       <w:rPr>
-        <w:rFonts w:hint="default" w:ascii="Calibri" w:hAnsi="Calibri"/>
-      </w:rPr>
-    </w:lvl>
-    <w:lvl xmlns:w="http://schemas.openxmlformats.org/wordprocessingml/2006/main" w:ilvl="1">
+        <w:rFonts w:ascii="Calibri" w:hAnsi="Calibri" w:hint="default"/>
+      </w:rPr>
+    </w:lvl>
+    <w:lvl w:ilvl="1" w:tplc="3D3A22AC">
       <w:start w:val="1"/>
       <w:numFmt w:val="bullet"/>
       <w:lvlText w:val="o"/>
@@ -2279,10 +1918,10 @@
         <w:ind w:left="1440" w:hanging="360"/>
       </w:pPr>
       <w:rPr>
-        <w:rFonts w:hint="default" w:ascii="Courier New" w:hAnsi="Courier New"/>
-      </w:rPr>
-    </w:lvl>
-    <w:lvl xmlns:w="http://schemas.openxmlformats.org/wordprocessingml/2006/main" w:ilvl="2">
+        <w:rFonts w:ascii="Courier New" w:hAnsi="Courier New" w:hint="default"/>
+      </w:rPr>
+    </w:lvl>
+    <w:lvl w:ilvl="2" w:tplc="AD4E2950">
       <w:start w:val="1"/>
       <w:numFmt w:val="bullet"/>
       <w:lvlText w:val=""/>
@@ -2291,10 +1930,10 @@
         <w:ind w:left="2160" w:hanging="360"/>
       </w:pPr>
       <w:rPr>
-        <w:rFonts w:hint="default" w:ascii="Wingdings" w:hAnsi="Wingdings"/>
-      </w:rPr>
-    </w:lvl>
-    <w:lvl xmlns:w="http://schemas.openxmlformats.org/wordprocessingml/2006/main" w:ilvl="3">
+        <w:rFonts w:ascii="Wingdings" w:hAnsi="Wingdings" w:hint="default"/>
+      </w:rPr>
+    </w:lvl>
+    <w:lvl w:ilvl="3" w:tplc="4C92CF8C">
       <w:start w:val="1"/>
       <w:numFmt w:val="bullet"/>
       <w:lvlText w:val=""/>
@@ -2303,10 +1942,10 @@
         <w:ind w:left="2880" w:hanging="360"/>
       </w:pPr>
       <w:rPr>
-        <w:rFonts w:hint="default" w:ascii="Symbol" w:hAnsi="Symbol"/>
-      </w:rPr>
-    </w:lvl>
-    <w:lvl xmlns:w="http://schemas.openxmlformats.org/wordprocessingml/2006/main" w:ilvl="4">
+        <w:rFonts w:ascii="Symbol" w:hAnsi="Symbol" w:hint="default"/>
+      </w:rPr>
+    </w:lvl>
+    <w:lvl w:ilvl="4" w:tplc="E9FE4B8E">
       <w:start w:val="1"/>
       <w:numFmt w:val="bullet"/>
       <w:lvlText w:val="o"/>
@@ -2315,10 +1954,10 @@
         <w:ind w:left="3600" w:hanging="360"/>
       </w:pPr>
       <w:rPr>
-        <w:rFonts w:hint="default" w:ascii="Courier New" w:hAnsi="Courier New"/>
-      </w:rPr>
-    </w:lvl>
-    <w:lvl xmlns:w="http://schemas.openxmlformats.org/wordprocessingml/2006/main" w:ilvl="5">
+        <w:rFonts w:ascii="Courier New" w:hAnsi="Courier New" w:hint="default"/>
+      </w:rPr>
+    </w:lvl>
+    <w:lvl w:ilvl="5" w:tplc="F806B4CC">
       <w:start w:val="1"/>
       <w:numFmt w:val="bullet"/>
       <w:lvlText w:val=""/>
@@ -2327,10 +1966,10 @@
         <w:ind w:left="4320" w:hanging="360"/>
       </w:pPr>
       <w:rPr>
-        <w:rFonts w:hint="default" w:ascii="Wingdings" w:hAnsi="Wingdings"/>
-      </w:rPr>
-    </w:lvl>
-    <w:lvl xmlns:w="http://schemas.openxmlformats.org/wordprocessingml/2006/main" w:ilvl="6">
+        <w:rFonts w:ascii="Wingdings" w:hAnsi="Wingdings" w:hint="default"/>
+      </w:rPr>
+    </w:lvl>
+    <w:lvl w:ilvl="6" w:tplc="689CBF2E">
       <w:start w:val="1"/>
       <w:numFmt w:val="bullet"/>
       <w:lvlText w:val=""/>
@@ -2339,10 +1978,10 @@
         <w:ind w:left="5040" w:hanging="360"/>
       </w:pPr>
       <w:rPr>
-        <w:rFonts w:hint="default" w:ascii="Symbol" w:hAnsi="Symbol"/>
-      </w:rPr>
-    </w:lvl>
-    <w:lvl xmlns:w="http://schemas.openxmlformats.org/wordprocessingml/2006/main" w:ilvl="7">
+        <w:rFonts w:ascii="Symbol" w:hAnsi="Symbol" w:hint="default"/>
+      </w:rPr>
+    </w:lvl>
+    <w:lvl w:ilvl="7" w:tplc="DF90542C">
       <w:start w:val="1"/>
       <w:numFmt w:val="bullet"/>
       <w:lvlText w:val="o"/>
@@ -2351,10 +1990,10 @@
         <w:ind w:left="5760" w:hanging="360"/>
       </w:pPr>
       <w:rPr>
-        <w:rFonts w:hint="default" w:ascii="Courier New" w:hAnsi="Courier New"/>
-      </w:rPr>
-    </w:lvl>
-    <w:lvl xmlns:w="http://schemas.openxmlformats.org/wordprocessingml/2006/main" w:ilvl="8">
+        <w:rFonts w:ascii="Courier New" w:hAnsi="Courier New" w:hint="default"/>
+      </w:rPr>
+    </w:lvl>
+    <w:lvl w:ilvl="8" w:tplc="AC744EAE">
       <w:start w:val="1"/>
       <w:numFmt w:val="bullet"/>
       <w:lvlText w:val=""/>
@@ -2363,14 +2002,15 @@
         <w:ind w:left="6480" w:hanging="360"/>
       </w:pPr>
       <w:rPr>
-        <w:rFonts w:hint="default" w:ascii="Wingdings" w:hAnsi="Wingdings"/>
+        <w:rFonts w:ascii="Wingdings" w:hAnsi="Wingdings" w:hint="default"/>
       </w:rPr>
     </w:lvl>
   </w:abstractNum>
-  <w:abstractNum xmlns:w="http://schemas.openxmlformats.org/wordprocessingml/2006/main" w:abstractNumId="3">
-    <w:nsid w:val="25e1241b"/>
-    <w:multiLevelType xmlns:w="http://schemas.openxmlformats.org/wordprocessingml/2006/main" w:val="hybridMultilevel"/>
-    <w:lvl xmlns:w="http://schemas.openxmlformats.org/wordprocessingml/2006/main" w:ilvl="0">
+  <w:abstractNum w:abstractNumId="2" w15:restartNumberingAfterBreak="0">
+    <w:nsid w:val="25E1241B"/>
+    <w:multiLevelType w:val="hybridMultilevel"/>
+    <w:tmpl w:val="9E72E312"/>
+    <w:lvl w:ilvl="0" w:tplc="D6A036F2">
       <w:start w:val="1"/>
       <w:numFmt w:val="bullet"/>
       <w:lvlText w:val="-"/>
@@ -2379,10 +2019,10 @@
         <w:ind w:left="720" w:hanging="360"/>
       </w:pPr>
       <w:rPr>
-        <w:rFonts w:hint="default" w:ascii="Calibri" w:hAnsi="Calibri"/>
-      </w:rPr>
-    </w:lvl>
-    <w:lvl xmlns:w="http://schemas.openxmlformats.org/wordprocessingml/2006/main" w:ilvl="1">
+        <w:rFonts w:ascii="Calibri" w:hAnsi="Calibri" w:hint="default"/>
+      </w:rPr>
+    </w:lvl>
+    <w:lvl w:ilvl="1" w:tplc="4D40E14A">
       <w:start w:val="1"/>
       <w:numFmt w:val="bullet"/>
       <w:lvlText w:val="o"/>
@@ -2391,10 +2031,10 @@
         <w:ind w:left="1440" w:hanging="360"/>
       </w:pPr>
       <w:rPr>
-        <w:rFonts w:hint="default" w:ascii="Courier New" w:hAnsi="Courier New"/>
-      </w:rPr>
-    </w:lvl>
-    <w:lvl xmlns:w="http://schemas.openxmlformats.org/wordprocessingml/2006/main" w:ilvl="2">
+        <w:rFonts w:ascii="Courier New" w:hAnsi="Courier New" w:hint="default"/>
+      </w:rPr>
+    </w:lvl>
+    <w:lvl w:ilvl="2" w:tplc="5C6E7662">
       <w:start w:val="1"/>
       <w:numFmt w:val="bullet"/>
       <w:lvlText w:val=""/>
@@ -2403,10 +2043,10 @@
         <w:ind w:left="2160" w:hanging="360"/>
       </w:pPr>
       <w:rPr>
-        <w:rFonts w:hint="default" w:ascii="Wingdings" w:hAnsi="Wingdings"/>
-      </w:rPr>
-    </w:lvl>
-    <w:lvl xmlns:w="http://schemas.openxmlformats.org/wordprocessingml/2006/main" w:ilvl="3">
+        <w:rFonts w:ascii="Wingdings" w:hAnsi="Wingdings" w:hint="default"/>
+      </w:rPr>
+    </w:lvl>
+    <w:lvl w:ilvl="3" w:tplc="0C68691C">
       <w:start w:val="1"/>
       <w:numFmt w:val="bullet"/>
       <w:lvlText w:val=""/>
@@ -2415,10 +2055,10 @@
         <w:ind w:left="2880" w:hanging="360"/>
       </w:pPr>
       <w:rPr>
-        <w:rFonts w:hint="default" w:ascii="Symbol" w:hAnsi="Symbol"/>
-      </w:rPr>
-    </w:lvl>
-    <w:lvl xmlns:w="http://schemas.openxmlformats.org/wordprocessingml/2006/main" w:ilvl="4">
+        <w:rFonts w:ascii="Symbol" w:hAnsi="Symbol" w:hint="default"/>
+      </w:rPr>
+    </w:lvl>
+    <w:lvl w:ilvl="4" w:tplc="D2EEADD0">
       <w:start w:val="1"/>
       <w:numFmt w:val="bullet"/>
       <w:lvlText w:val="o"/>
@@ -2427,10 +2067,10 @@
         <w:ind w:left="3600" w:hanging="360"/>
       </w:pPr>
       <w:rPr>
-        <w:rFonts w:hint="default" w:ascii="Courier New" w:hAnsi="Courier New"/>
-      </w:rPr>
-    </w:lvl>
-    <w:lvl xmlns:w="http://schemas.openxmlformats.org/wordprocessingml/2006/main" w:ilvl="5">
+        <w:rFonts w:ascii="Courier New" w:hAnsi="Courier New" w:hint="default"/>
+      </w:rPr>
+    </w:lvl>
+    <w:lvl w:ilvl="5" w:tplc="9F3C60B2">
       <w:start w:val="1"/>
       <w:numFmt w:val="bullet"/>
       <w:lvlText w:val=""/>
@@ -2439,10 +2079,10 @@
         <w:ind w:left="4320" w:hanging="360"/>
       </w:pPr>
       <w:rPr>
-        <w:rFonts w:hint="default" w:ascii="Wingdings" w:hAnsi="Wingdings"/>
-      </w:rPr>
-    </w:lvl>
-    <w:lvl xmlns:w="http://schemas.openxmlformats.org/wordprocessingml/2006/main" w:ilvl="6">
+        <w:rFonts w:ascii="Wingdings" w:hAnsi="Wingdings" w:hint="default"/>
+      </w:rPr>
+    </w:lvl>
+    <w:lvl w:ilvl="6" w:tplc="058629C8">
       <w:start w:val="1"/>
       <w:numFmt w:val="bullet"/>
       <w:lvlText w:val=""/>
@@ -2451,10 +2091,10 @@
         <w:ind w:left="5040" w:hanging="360"/>
       </w:pPr>
       <w:rPr>
-        <w:rFonts w:hint="default" w:ascii="Symbol" w:hAnsi="Symbol"/>
-      </w:rPr>
-    </w:lvl>
-    <w:lvl xmlns:w="http://schemas.openxmlformats.org/wordprocessingml/2006/main" w:ilvl="7">
+        <w:rFonts w:ascii="Symbol" w:hAnsi="Symbol" w:hint="default"/>
+      </w:rPr>
+    </w:lvl>
+    <w:lvl w:ilvl="7" w:tplc="5096E7C8">
       <w:start w:val="1"/>
       <w:numFmt w:val="bullet"/>
       <w:lvlText w:val="o"/>
@@ -2463,10 +2103,10 @@
         <w:ind w:left="5760" w:hanging="360"/>
       </w:pPr>
       <w:rPr>
-        <w:rFonts w:hint="default" w:ascii="Courier New" w:hAnsi="Courier New"/>
-      </w:rPr>
-    </w:lvl>
-    <w:lvl xmlns:w="http://schemas.openxmlformats.org/wordprocessingml/2006/main" w:ilvl="8">
+        <w:rFonts w:ascii="Courier New" w:hAnsi="Courier New" w:hint="default"/>
+      </w:rPr>
+    </w:lvl>
+    <w:lvl w:ilvl="8" w:tplc="6DE2E6F4">
       <w:start w:val="1"/>
       <w:numFmt w:val="bullet"/>
       <w:lvlText w:val=""/>
@@ -2475,15 +2115,15 @@
         <w:ind w:left="6480" w:hanging="360"/>
       </w:pPr>
       <w:rPr>
-        <w:rFonts w:hint="default" w:ascii="Wingdings" w:hAnsi="Wingdings"/>
+        <w:rFonts w:ascii="Wingdings" w:hAnsi="Wingdings" w:hint="default"/>
       </w:rPr>
     </w:lvl>
   </w:abstractNum>
-  <w:abstractNum xmlns:w="http://schemas.openxmlformats.org/wordprocessingml/2006/main" w:abstractNumId="2">
-    <w:nsid w:val="13c31a78"/>
-    <w:multiLevelType xmlns:w="http://schemas.openxmlformats.org/wordprocessingml/2006/main" w:val="hybridMultilevel"/>
-    <w:lvl xmlns:w="http://schemas.openxmlformats.org/wordprocessingml/2006/main" w:ilvl="0">
-      <w:start w:val="1"/>
+  <w:abstractNum w:abstractNumId="3" w15:restartNumberingAfterBreak="0">
+    <w:nsid w:val="2D537C8F"/>
+    <w:multiLevelType w:val="hybridMultilevel"/>
+    <w:tmpl w:val="706EC492"/>
+    <w:lvl w:ilvl="0" w:tplc="BAFCD568">
       <w:numFmt w:val="bullet"/>
       <w:lvlText w:val="-"/>
       <w:lvlJc w:val="left"/>
@@ -2491,10 +2131,10 @@
         <w:ind w:left="720" w:hanging="360"/>
       </w:pPr>
       <w:rPr>
-        <w:rFonts w:hint="default" w:ascii="Calibri" w:hAnsi="Calibri"/>
-      </w:rPr>
-    </w:lvl>
-    <w:lvl xmlns:w="http://schemas.openxmlformats.org/wordprocessingml/2006/main" w:ilvl="1">
+        <w:rFonts w:ascii="Calibri" w:eastAsiaTheme="minorHAnsi" w:hAnsi="Calibri" w:cs="Calibri" w:hint="default"/>
+      </w:rPr>
+    </w:lvl>
+    <w:lvl w:ilvl="1" w:tplc="18090003" w:tentative="1">
       <w:start w:val="1"/>
       <w:numFmt w:val="bullet"/>
       <w:lvlText w:val="o"/>
@@ -2503,10 +2143,10 @@
         <w:ind w:left="1440" w:hanging="360"/>
       </w:pPr>
       <w:rPr>
-        <w:rFonts w:hint="default" w:ascii="Courier New" w:hAnsi="Courier New"/>
-      </w:rPr>
-    </w:lvl>
-    <w:lvl xmlns:w="http://schemas.openxmlformats.org/wordprocessingml/2006/main" w:ilvl="2">
+        <w:rFonts w:ascii="Courier New" w:hAnsi="Courier New" w:cs="Courier New" w:hint="default"/>
+      </w:rPr>
+    </w:lvl>
+    <w:lvl w:ilvl="2" w:tplc="18090005" w:tentative="1">
       <w:start w:val="1"/>
       <w:numFmt w:val="bullet"/>
       <w:lvlText w:val=""/>
@@ -2515,10 +2155,10 @@
         <w:ind w:left="2160" w:hanging="360"/>
       </w:pPr>
       <w:rPr>
-        <w:rFonts w:hint="default" w:ascii="Wingdings" w:hAnsi="Wingdings"/>
-      </w:rPr>
-    </w:lvl>
-    <w:lvl xmlns:w="http://schemas.openxmlformats.org/wordprocessingml/2006/main" w:ilvl="3">
+        <w:rFonts w:ascii="Wingdings" w:hAnsi="Wingdings" w:hint="default"/>
+      </w:rPr>
+    </w:lvl>
+    <w:lvl w:ilvl="3" w:tplc="18090001" w:tentative="1">
       <w:start w:val="1"/>
       <w:numFmt w:val="bullet"/>
       <w:lvlText w:val=""/>
@@ -2527,10 +2167,10 @@
         <w:ind w:left="2880" w:hanging="360"/>
       </w:pPr>
       <w:rPr>
-        <w:rFonts w:hint="default" w:ascii="Symbol" w:hAnsi="Symbol"/>
-      </w:rPr>
-    </w:lvl>
-    <w:lvl xmlns:w="http://schemas.openxmlformats.org/wordprocessingml/2006/main" w:ilvl="4">
+        <w:rFonts w:ascii="Symbol" w:hAnsi="Symbol" w:hint="default"/>
+      </w:rPr>
+    </w:lvl>
+    <w:lvl w:ilvl="4" w:tplc="18090003" w:tentative="1">
       <w:start w:val="1"/>
       <w:numFmt w:val="bullet"/>
       <w:lvlText w:val="o"/>
@@ -2539,10 +2179,10 @@
         <w:ind w:left="3600" w:hanging="360"/>
       </w:pPr>
       <w:rPr>
-        <w:rFonts w:hint="default" w:ascii="Courier New" w:hAnsi="Courier New"/>
-      </w:rPr>
-    </w:lvl>
-    <w:lvl xmlns:w="http://schemas.openxmlformats.org/wordprocessingml/2006/main" w:ilvl="5">
+        <w:rFonts w:ascii="Courier New" w:hAnsi="Courier New" w:cs="Courier New" w:hint="default"/>
+      </w:rPr>
+    </w:lvl>
+    <w:lvl w:ilvl="5" w:tplc="18090005" w:tentative="1">
       <w:start w:val="1"/>
       <w:numFmt w:val="bullet"/>
       <w:lvlText w:val=""/>
@@ -2551,10 +2191,10 @@
         <w:ind w:left="4320" w:hanging="360"/>
       </w:pPr>
       <w:rPr>
-        <w:rFonts w:hint="default" w:ascii="Wingdings" w:hAnsi="Wingdings"/>
-      </w:rPr>
-    </w:lvl>
-    <w:lvl xmlns:w="http://schemas.openxmlformats.org/wordprocessingml/2006/main" w:ilvl="6">
+        <w:rFonts w:ascii="Wingdings" w:hAnsi="Wingdings" w:hint="default"/>
+      </w:rPr>
+    </w:lvl>
+    <w:lvl w:ilvl="6" w:tplc="18090001" w:tentative="1">
       <w:start w:val="1"/>
       <w:numFmt w:val="bullet"/>
       <w:lvlText w:val=""/>
@@ -2563,10 +2203,10 @@
         <w:ind w:left="5040" w:hanging="360"/>
       </w:pPr>
       <w:rPr>
-        <w:rFonts w:hint="default" w:ascii="Symbol" w:hAnsi="Symbol"/>
-      </w:rPr>
-    </w:lvl>
-    <w:lvl xmlns:w="http://schemas.openxmlformats.org/wordprocessingml/2006/main" w:ilvl="7">
+        <w:rFonts w:ascii="Symbol" w:hAnsi="Symbol" w:hint="default"/>
+      </w:rPr>
+    </w:lvl>
+    <w:lvl w:ilvl="7" w:tplc="18090003" w:tentative="1">
       <w:start w:val="1"/>
       <w:numFmt w:val="bullet"/>
       <w:lvlText w:val="o"/>
@@ -2575,10 +2215,10 @@
         <w:ind w:left="5760" w:hanging="360"/>
       </w:pPr>
       <w:rPr>
-        <w:rFonts w:hint="default" w:ascii="Courier New" w:hAnsi="Courier New"/>
-      </w:rPr>
-    </w:lvl>
-    <w:lvl xmlns:w="http://schemas.openxmlformats.org/wordprocessingml/2006/main" w:ilvl="8">
+        <w:rFonts w:ascii="Courier New" w:hAnsi="Courier New" w:cs="Courier New" w:hint="default"/>
+      </w:rPr>
+    </w:lvl>
+    <w:lvl w:ilvl="8" w:tplc="18090005" w:tentative="1">
       <w:start w:val="1"/>
       <w:numFmt w:val="bullet"/>
       <w:lvlText w:val=""/>
@@ -2587,14 +2227,15 @@
         <w:ind w:left="6480" w:hanging="360"/>
       </w:pPr>
       <w:rPr>
-        <w:rFonts w:hint="default" w:ascii="Wingdings" w:hAnsi="Wingdings"/>
+        <w:rFonts w:ascii="Wingdings" w:hAnsi="Wingdings" w:hint="default"/>
       </w:rPr>
     </w:lvl>
   </w:abstractNum>
-  <w:abstractNum xmlns:w="http://schemas.openxmlformats.org/wordprocessingml/2006/main" w:abstractNumId="1">
-    <w:nsid w:val="5b558940"/>
-    <w:multiLevelType xmlns:w="http://schemas.openxmlformats.org/wordprocessingml/2006/main" w:val="hybridMultilevel"/>
-    <w:lvl xmlns:w="http://schemas.openxmlformats.org/wordprocessingml/2006/main" w:ilvl="0">
+  <w:abstractNum w:abstractNumId="4" w15:restartNumberingAfterBreak="0">
+    <w:nsid w:val="5B558940"/>
+    <w:multiLevelType w:val="hybridMultilevel"/>
+    <w:tmpl w:val="490A885E"/>
+    <w:lvl w:ilvl="0" w:tplc="29226E5E">
       <w:start w:val="1"/>
       <w:numFmt w:val="bullet"/>
       <w:lvlText w:val="-"/>
@@ -2603,10 +2244,10 @@
         <w:ind w:left="720" w:hanging="360"/>
       </w:pPr>
       <w:rPr>
-        <w:rFonts w:hint="default" w:ascii="Calibri" w:hAnsi="Calibri"/>
-      </w:rPr>
-    </w:lvl>
-    <w:lvl xmlns:w="http://schemas.openxmlformats.org/wordprocessingml/2006/main" w:ilvl="1">
+        <w:rFonts w:ascii="Calibri" w:hAnsi="Calibri" w:hint="default"/>
+      </w:rPr>
+    </w:lvl>
+    <w:lvl w:ilvl="1" w:tplc="A5B6D836">
       <w:start w:val="1"/>
       <w:numFmt w:val="bullet"/>
       <w:lvlText w:val="o"/>
@@ -2615,10 +2256,10 @@
         <w:ind w:left="1440" w:hanging="360"/>
       </w:pPr>
       <w:rPr>
-        <w:rFonts w:hint="default" w:ascii="Courier New" w:hAnsi="Courier New"/>
-      </w:rPr>
-    </w:lvl>
-    <w:lvl xmlns:w="http://schemas.openxmlformats.org/wordprocessingml/2006/main" w:ilvl="2">
+        <w:rFonts w:ascii="Courier New" w:hAnsi="Courier New" w:hint="default"/>
+      </w:rPr>
+    </w:lvl>
+    <w:lvl w:ilvl="2" w:tplc="0D6A1DE0">
       <w:start w:val="1"/>
       <w:numFmt w:val="bullet"/>
       <w:lvlText w:val=""/>
@@ -2627,10 +2268,10 @@
         <w:ind w:left="2160" w:hanging="360"/>
       </w:pPr>
       <w:rPr>
-        <w:rFonts w:hint="default" w:ascii="Wingdings" w:hAnsi="Wingdings"/>
-      </w:rPr>
-    </w:lvl>
-    <w:lvl xmlns:w="http://schemas.openxmlformats.org/wordprocessingml/2006/main" w:ilvl="3">
+        <w:rFonts w:ascii="Wingdings" w:hAnsi="Wingdings" w:hint="default"/>
+      </w:rPr>
+    </w:lvl>
+    <w:lvl w:ilvl="3" w:tplc="7BB8E900">
       <w:start w:val="1"/>
       <w:numFmt w:val="bullet"/>
       <w:lvlText w:val=""/>
@@ -2639,10 +2280,10 @@
         <w:ind w:left="2880" w:hanging="360"/>
       </w:pPr>
       <w:rPr>
-        <w:rFonts w:hint="default" w:ascii="Symbol" w:hAnsi="Symbol"/>
-      </w:rPr>
-    </w:lvl>
-    <w:lvl xmlns:w="http://schemas.openxmlformats.org/wordprocessingml/2006/main" w:ilvl="4">
+        <w:rFonts w:ascii="Symbol" w:hAnsi="Symbol" w:hint="default"/>
+      </w:rPr>
+    </w:lvl>
+    <w:lvl w:ilvl="4" w:tplc="3FA2BDC8">
       <w:start w:val="1"/>
       <w:numFmt w:val="bullet"/>
       <w:lvlText w:val="o"/>
@@ -2651,10 +2292,10 @@
         <w:ind w:left="3600" w:hanging="360"/>
       </w:pPr>
       <w:rPr>
-        <w:rFonts w:hint="default" w:ascii="Courier New" w:hAnsi="Courier New"/>
-      </w:rPr>
-    </w:lvl>
-    <w:lvl xmlns:w="http://schemas.openxmlformats.org/wordprocessingml/2006/main" w:ilvl="5">
+        <w:rFonts w:ascii="Courier New" w:hAnsi="Courier New" w:hint="default"/>
+      </w:rPr>
+    </w:lvl>
+    <w:lvl w:ilvl="5" w:tplc="12C8E558">
       <w:start w:val="1"/>
       <w:numFmt w:val="bullet"/>
       <w:lvlText w:val=""/>
@@ -2663,10 +2304,10 @@
         <w:ind w:left="4320" w:hanging="360"/>
       </w:pPr>
       <w:rPr>
-        <w:rFonts w:hint="default" w:ascii="Wingdings" w:hAnsi="Wingdings"/>
-      </w:rPr>
-    </w:lvl>
-    <w:lvl xmlns:w="http://schemas.openxmlformats.org/wordprocessingml/2006/main" w:ilvl="6">
+        <w:rFonts w:ascii="Wingdings" w:hAnsi="Wingdings" w:hint="default"/>
+      </w:rPr>
+    </w:lvl>
+    <w:lvl w:ilvl="6" w:tplc="243EB5C0">
       <w:start w:val="1"/>
       <w:numFmt w:val="bullet"/>
       <w:lvlText w:val=""/>
@@ -2675,10 +2316,10 @@
         <w:ind w:left="5040" w:hanging="360"/>
       </w:pPr>
       <w:rPr>
-        <w:rFonts w:hint="default" w:ascii="Symbol" w:hAnsi="Symbol"/>
-      </w:rPr>
-    </w:lvl>
-    <w:lvl xmlns:w="http://schemas.openxmlformats.org/wordprocessingml/2006/main" w:ilvl="7">
+        <w:rFonts w:ascii="Symbol" w:hAnsi="Symbol" w:hint="default"/>
+      </w:rPr>
+    </w:lvl>
+    <w:lvl w:ilvl="7" w:tplc="0A20D5EC">
       <w:start w:val="1"/>
       <w:numFmt w:val="bullet"/>
       <w:lvlText w:val="o"/>
@@ -2687,10 +2328,10 @@
         <w:ind w:left="5760" w:hanging="360"/>
       </w:pPr>
       <w:rPr>
-        <w:rFonts w:hint="default" w:ascii="Courier New" w:hAnsi="Courier New"/>
-      </w:rPr>
-    </w:lvl>
-    <w:lvl xmlns:w="http://schemas.openxmlformats.org/wordprocessingml/2006/main" w:ilvl="8">
+        <w:rFonts w:ascii="Courier New" w:hAnsi="Courier New" w:hint="default"/>
+      </w:rPr>
+    </w:lvl>
+    <w:lvl w:ilvl="8" w:tplc="57B89364">
       <w:start w:val="1"/>
       <w:numFmt w:val="bullet"/>
       <w:lvlText w:val=""/>
@@ -2699,34 +2340,150 @@
         <w:ind w:left="6480" w:hanging="360"/>
       </w:pPr>
       <w:rPr>
-        <w:rFonts w:hint="default" w:ascii="Wingdings" w:hAnsi="Wingdings"/>
+        <w:rFonts w:ascii="Wingdings" w:hAnsi="Wingdings" w:hint="default"/>
       </w:rPr>
     </w:lvl>
   </w:abstractNum>
-  <w:num w:numId="5">
+  <w:abstractNum w:abstractNumId="5" w15:restartNumberingAfterBreak="0">
+    <w:nsid w:val="638D90E1"/>
+    <w:multiLevelType w:val="hybridMultilevel"/>
+    <w:tmpl w:val="0ED084DC"/>
+    <w:lvl w:ilvl="0" w:tplc="6870E922">
+      <w:start w:val="1"/>
+      <w:numFmt w:val="bullet"/>
+      <w:lvlText w:val="-"/>
+      <w:lvlJc w:val="left"/>
+      <w:pPr>
+        <w:ind w:left="720" w:hanging="360"/>
+      </w:pPr>
+      <w:rPr>
+        <w:rFonts w:ascii="Calibri" w:hAnsi="Calibri" w:hint="default"/>
+      </w:rPr>
+    </w:lvl>
+    <w:lvl w:ilvl="1" w:tplc="4F1657B2">
+      <w:start w:val="1"/>
+      <w:numFmt w:val="bullet"/>
+      <w:lvlText w:val="o"/>
+      <w:lvlJc w:val="left"/>
+      <w:pPr>
+        <w:ind w:left="1440" w:hanging="360"/>
+      </w:pPr>
+      <w:rPr>
+        <w:rFonts w:ascii="Courier New" w:hAnsi="Courier New" w:hint="default"/>
+      </w:rPr>
+    </w:lvl>
+    <w:lvl w:ilvl="2" w:tplc="D4E275C8">
+      <w:start w:val="1"/>
+      <w:numFmt w:val="bullet"/>
+      <w:lvlText w:val=""/>
+      <w:lvlJc w:val="left"/>
+      <w:pPr>
+        <w:ind w:left="2160" w:hanging="360"/>
+      </w:pPr>
+      <w:rPr>
+        <w:rFonts w:ascii="Wingdings" w:hAnsi="Wingdings" w:hint="default"/>
+      </w:rPr>
+    </w:lvl>
+    <w:lvl w:ilvl="3" w:tplc="DAA21C62">
+      <w:start w:val="1"/>
+      <w:numFmt w:val="bullet"/>
+      <w:lvlText w:val=""/>
+      <w:lvlJc w:val="left"/>
+      <w:pPr>
+        <w:ind w:left="2880" w:hanging="360"/>
+      </w:pPr>
+      <w:rPr>
+        <w:rFonts w:ascii="Symbol" w:hAnsi="Symbol" w:hint="default"/>
+      </w:rPr>
+    </w:lvl>
+    <w:lvl w:ilvl="4" w:tplc="25F21C38">
+      <w:start w:val="1"/>
+      <w:numFmt w:val="bullet"/>
+      <w:lvlText w:val="o"/>
+      <w:lvlJc w:val="left"/>
+      <w:pPr>
+        <w:ind w:left="3600" w:hanging="360"/>
+      </w:pPr>
+      <w:rPr>
+        <w:rFonts w:ascii="Courier New" w:hAnsi="Courier New" w:hint="default"/>
+      </w:rPr>
+    </w:lvl>
+    <w:lvl w:ilvl="5" w:tplc="E920FE1C">
+      <w:start w:val="1"/>
+      <w:numFmt w:val="bullet"/>
+      <w:lvlText w:val=""/>
+      <w:lvlJc w:val="left"/>
+      <w:pPr>
+        <w:ind w:left="4320" w:hanging="360"/>
+      </w:pPr>
+      <w:rPr>
+        <w:rFonts w:ascii="Wingdings" w:hAnsi="Wingdings" w:hint="default"/>
+      </w:rPr>
+    </w:lvl>
+    <w:lvl w:ilvl="6" w:tplc="30FCA63C">
+      <w:start w:val="1"/>
+      <w:numFmt w:val="bullet"/>
+      <w:lvlText w:val=""/>
+      <w:lvlJc w:val="left"/>
+      <w:pPr>
+        <w:ind w:left="5040" w:hanging="360"/>
+      </w:pPr>
+      <w:rPr>
+        <w:rFonts w:ascii="Symbol" w:hAnsi="Symbol" w:hint="default"/>
+      </w:rPr>
+    </w:lvl>
+    <w:lvl w:ilvl="7" w:tplc="D8027432">
+      <w:start w:val="1"/>
+      <w:numFmt w:val="bullet"/>
+      <w:lvlText w:val="o"/>
+      <w:lvlJc w:val="left"/>
+      <w:pPr>
+        <w:ind w:left="5760" w:hanging="360"/>
+      </w:pPr>
+      <w:rPr>
+        <w:rFonts w:ascii="Courier New" w:hAnsi="Courier New" w:hint="default"/>
+      </w:rPr>
+    </w:lvl>
+    <w:lvl w:ilvl="8" w:tplc="055051D6">
+      <w:start w:val="1"/>
+      <w:numFmt w:val="bullet"/>
+      <w:lvlText w:val=""/>
+      <w:lvlJc w:val="left"/>
+      <w:pPr>
+        <w:ind w:left="6480" w:hanging="360"/>
+      </w:pPr>
+      <w:rPr>
+        <w:rFonts w:ascii="Wingdings" w:hAnsi="Wingdings" w:hint="default"/>
+      </w:rPr>
+    </w:lvl>
+  </w:abstractNum>
+  <w:num w:numId="1" w16cid:durableId="2122215618">
     <w:abstractNumId w:val="5"/>
   </w:num>
-  <w:num w:numId="4">
+  <w:num w:numId="2" w16cid:durableId="2080710264">
+    <w:abstractNumId w:val="1"/>
+  </w:num>
+  <w:num w:numId="3" w16cid:durableId="1804956235">
+    <w:abstractNumId w:val="2"/>
+  </w:num>
+  <w:num w:numId="4" w16cid:durableId="2008093224">
+    <w:abstractNumId w:val="0"/>
+  </w:num>
+  <w:num w:numId="5" w16cid:durableId="1353611634">
     <w:abstractNumId w:val="4"/>
   </w:num>
-  <w:num w:numId="3">
+  <w:num w:numId="6" w16cid:durableId="15275528">
     <w:abstractNumId w:val="3"/>
-  </w:num>
-  <w:num w:numId="2">
-    <w:abstractNumId w:val="2"/>
-  </w:num>
-  <w:num w:numId="1">
-    <w:abstractNumId w:val="1"/>
   </w:num>
 </w:numbering>
 </file>
 
 <file path=word/styles.xml><?xml version="1.0" encoding="utf-8"?>
-<w:styles xmlns:wp14="http://schemas.microsoft.com/office/word/2010/wordprocessingDrawing" xmlns:mc="http://schemas.openxmlformats.org/markup-compatibility/2006" xmlns:r="http://schemas.openxmlformats.org/officeDocument/2006/relationships" xmlns:w="http://schemas.openxmlformats.org/wordprocessingml/2006/main" xmlns:w14="http://schemas.microsoft.com/office/word/2010/wordml" xmlns:w15="http://schemas.microsoft.com/office/word/2012/wordml" mc:Ignorable="w14 w15 wp14">
+<w:styles xmlns:mc="http://schemas.openxmlformats.org/markup-compatibility/2006" xmlns:r="http://schemas.openxmlformats.org/officeDocument/2006/relationships" xmlns:w="http://schemas.openxmlformats.org/wordprocessingml/2006/main" xmlns:w14="http://schemas.microsoft.com/office/word/2010/wordml" xmlns:w15="http://schemas.microsoft.com/office/word/2012/wordml" xmlns:w16cex="http://schemas.microsoft.com/office/word/2018/wordml/cex" xmlns:w16cid="http://schemas.microsoft.com/office/word/2016/wordml/cid" xmlns:w16="http://schemas.microsoft.com/office/word/2018/wordml" xmlns:w16sdtdh="http://schemas.microsoft.com/office/word/2020/wordml/sdtdatahash" xmlns:w16se="http://schemas.microsoft.com/office/word/2015/wordml/symex" mc:Ignorable="w14 w15 w16se w16cid w16 w16cex w16sdtdh">
   <w:docDefaults>
     <w:rPrDefault>
       <w:rPr>
-        <w:rFonts w:asciiTheme="minorHAnsi" w:hAnsiTheme="minorHAnsi" w:eastAsiaTheme="minorHAnsi" w:cstheme="minorBidi"/>
+        <w:rFonts w:asciiTheme="minorHAnsi" w:eastAsiaTheme="minorHAnsi" w:hAnsiTheme="minorHAnsi" w:cstheme="minorBidi"/>
         <w:sz w:val="22"/>
         <w:szCs w:val="22"/>
         <w:lang w:val="en-GB" w:eastAsia="en-US" w:bidi="ar-SA"/>
@@ -2738,17 +2495,17 @@
       </w:pPr>
     </w:pPrDefault>
   </w:docDefaults>
-  <w:latentStyles w:defLockedState="0" w:defUIPriority="99" w:defSemiHidden="0" w:defUnhideWhenUsed="0" w:defQFormat="0" w:count="371">
+  <w:latentStyles w:defLockedState="0" w:defUIPriority="99" w:defSemiHidden="0" w:defUnhideWhenUsed="0" w:defQFormat="0" w:count="376">
     <w:lsdException w:name="Normal" w:uiPriority="0" w:qFormat="1"/>
     <w:lsdException w:name="heading 1" w:uiPriority="9" w:qFormat="1"/>
-    <w:lsdException w:name="heading 2" w:uiPriority="9" w:semiHidden="1" w:unhideWhenUsed="1" w:qFormat="1"/>
-    <w:lsdException w:name="heading 3" w:uiPriority="9" w:semiHidden="1" w:unhideWhenUsed="1" w:qFormat="1"/>
-    <w:lsdException w:name="heading 4" w:uiPriority="9" w:semiHidden="1" w:unhideWhenUsed="1" w:qFormat="1"/>
-    <w:lsdException w:name="heading 5" w:uiPriority="9" w:semiHidden="1" w:unhideWhenUsed="1" w:qFormat="1"/>
-    <w:lsdException w:name="heading 6" w:uiPriority="9" w:semiHidden="1" w:unhideWhenUsed="1" w:qFormat="1"/>
-    <w:lsdException w:name="heading 7" w:uiPriority="9" w:semiHidden="1" w:unhideWhenUsed="1" w:qFormat="1"/>
-    <w:lsdException w:name="heading 8" w:uiPriority="9" w:semiHidden="1" w:unhideWhenUsed="1" w:qFormat="1"/>
-    <w:lsdException w:name="heading 9" w:uiPriority="9" w:semiHidden="1" w:unhideWhenUsed="1" w:qFormat="1"/>
+    <w:lsdException w:name="heading 2" w:semiHidden="1" w:uiPriority="9" w:unhideWhenUsed="1" w:qFormat="1"/>
+    <w:lsdException w:name="heading 3" w:semiHidden="1" w:uiPriority="9" w:unhideWhenUsed="1" w:qFormat="1"/>
+    <w:lsdException w:name="heading 4" w:semiHidden="1" w:uiPriority="9" w:unhideWhenUsed="1" w:qFormat="1"/>
+    <w:lsdException w:name="heading 5" w:semiHidden="1" w:uiPriority="9" w:unhideWhenUsed="1" w:qFormat="1"/>
+    <w:lsdException w:name="heading 6" w:semiHidden="1" w:uiPriority="9" w:unhideWhenUsed="1" w:qFormat="1"/>
+    <w:lsdException w:name="heading 7" w:semiHidden="1" w:uiPriority="9" w:unhideWhenUsed="1" w:qFormat="1"/>
+    <w:lsdException w:name="heading 8" w:semiHidden="1" w:uiPriority="9" w:unhideWhenUsed="1" w:qFormat="1"/>
+    <w:lsdException w:name="heading 9" w:semiHidden="1" w:uiPriority="9" w:unhideWhenUsed="1" w:qFormat="1"/>
     <w:lsdException w:name="index 1" w:semiHidden="1" w:unhideWhenUsed="1"/>
     <w:lsdException w:name="index 2" w:semiHidden="1" w:unhideWhenUsed="1"/>
     <w:lsdException w:name="index 3" w:semiHidden="1" w:unhideWhenUsed="1"/>
@@ -2758,22 +2515,22 @@
     <w:lsdException w:name="index 7" w:semiHidden="1" w:unhideWhenUsed="1"/>
     <w:lsdException w:name="index 8" w:semiHidden="1" w:unhideWhenUsed="1"/>
     <w:lsdException w:name="index 9" w:semiHidden="1" w:unhideWhenUsed="1"/>
-    <w:lsdException w:name="toc 1" w:uiPriority="39" w:semiHidden="1" w:unhideWhenUsed="1"/>
-    <w:lsdException w:name="toc 2" w:uiPriority="39" w:semiHidden="1" w:unhideWhenUsed="1"/>
-    <w:lsdException w:name="toc 3" w:uiPriority="39" w:semiHidden="1" w:unhideWhenUsed="1"/>
-    <w:lsdException w:name="toc 4" w:uiPriority="39" w:semiHidden="1" w:unhideWhenUsed="1"/>
-    <w:lsdException w:name="toc 5" w:uiPriority="39" w:semiHidden="1" w:unhideWhenUsed="1"/>
-    <w:lsdException w:name="toc 6" w:uiPriority="39" w:semiHidden="1" w:unhideWhenUsed="1"/>
-    <w:lsdException w:name="toc 7" w:uiPriority="39" w:semiHidden="1" w:unhideWhenUsed="1"/>
-    <w:lsdException w:name="toc 8" w:uiPriority="39" w:semiHidden="1" w:unhideWhenUsed="1"/>
-    <w:lsdException w:name="toc 9" w:uiPriority="39" w:semiHidden="1" w:unhideWhenUsed="1"/>
+    <w:lsdException w:name="toc 1" w:semiHidden="1" w:uiPriority="39" w:unhideWhenUsed="1"/>
+    <w:lsdException w:name="toc 2" w:semiHidden="1" w:uiPriority="39" w:unhideWhenUsed="1"/>
+    <w:lsdException w:name="toc 3" w:semiHidden="1" w:uiPriority="39" w:unhideWhenUsed="1"/>
+    <w:lsdException w:name="toc 4" w:semiHidden="1" w:uiPriority="39" w:unhideWhenUsed="1"/>
+    <w:lsdException w:name="toc 5" w:semiHidden="1" w:uiPriority="39" w:unhideWhenUsed="1"/>
+    <w:lsdException w:name="toc 6" w:semiHidden="1" w:uiPriority="39" w:unhideWhenUsed="1"/>
+    <w:lsdException w:name="toc 7" w:semiHidden="1" w:uiPriority="39" w:unhideWhenUsed="1"/>
+    <w:lsdException w:name="toc 8" w:semiHidden="1" w:uiPriority="39" w:unhideWhenUsed="1"/>
+    <w:lsdException w:name="toc 9" w:semiHidden="1" w:uiPriority="39" w:unhideWhenUsed="1"/>
     <w:lsdException w:name="Normal Indent" w:semiHidden="1" w:unhideWhenUsed="1"/>
     <w:lsdException w:name="footnote text" w:semiHidden="1" w:unhideWhenUsed="1"/>
     <w:lsdException w:name="annotation text" w:semiHidden="1" w:unhideWhenUsed="1"/>
     <w:lsdException w:name="header" w:semiHidden="1" w:unhideWhenUsed="1"/>
     <w:lsdException w:name="footer" w:semiHidden="1" w:unhideWhenUsed="1"/>
     <w:lsdException w:name="index heading" w:semiHidden="1" w:unhideWhenUsed="1"/>
-    <w:lsdException w:name="caption" w:uiPriority="35" w:semiHidden="1" w:unhideWhenUsed="1" w:qFormat="1"/>
+    <w:lsdException w:name="caption" w:semiHidden="1" w:uiPriority="35" w:unhideWhenUsed="1" w:qFormat="1"/>
     <w:lsdException w:name="table of figures" w:semiHidden="1" w:unhideWhenUsed="1"/>
     <w:lsdException w:name="envelope address" w:semiHidden="1" w:unhideWhenUsed="1"/>
     <w:lsdException w:name="envelope return" w:semiHidden="1" w:unhideWhenUsed="1"/>
@@ -2804,7 +2561,7 @@
     <w:lsdException w:name="Title" w:uiPriority="10" w:qFormat="1"/>
     <w:lsdException w:name="Closing" w:semiHidden="1" w:unhideWhenUsed="1"/>
     <w:lsdException w:name="Signature" w:semiHidden="1" w:unhideWhenUsed="1"/>
-    <w:lsdException w:name="Default Paragraph Font" w:uiPriority="1" w:semiHidden="1" w:unhideWhenUsed="1"/>
+    <w:lsdException w:name="Default Paragraph Font" w:semiHidden="1" w:uiPriority="1" w:unhideWhenUsed="1"/>
     <w:lsdException w:name="Body Text" w:semiHidden="1" w:unhideWhenUsed="1"/>
     <w:lsdException w:name="Body Text Indent" w:semiHidden="1" w:unhideWhenUsed="1"/>
     <w:lsdException w:name="List Continue" w:semiHidden="1" w:unhideWhenUsed="1"/>
@@ -3004,8 +2761,8 @@
     <w:lsdException w:name="Subtle Reference" w:uiPriority="31" w:qFormat="1"/>
     <w:lsdException w:name="Intense Reference" w:uiPriority="32" w:qFormat="1"/>
     <w:lsdException w:name="Book Title" w:uiPriority="33" w:qFormat="1"/>
-    <w:lsdException w:name="Bibliography" w:uiPriority="37" w:semiHidden="1" w:unhideWhenUsed="1"/>
-    <w:lsdException w:name="TOC Heading" w:uiPriority="39" w:semiHidden="1" w:unhideWhenUsed="1" w:qFormat="1"/>
+    <w:lsdException w:name="Bibliography" w:semiHidden="1" w:uiPriority="37" w:unhideWhenUsed="1"/>
+    <w:lsdException w:name="TOC Heading" w:semiHidden="1" w:uiPriority="39" w:unhideWhenUsed="1" w:qFormat="1"/>
     <w:lsdException w:name="Plain Table 1" w:uiPriority="41"/>
     <w:lsdException w:name="Plain Table 2" w:uiPriority="42"/>
     <w:lsdException w:name="Plain Table 3" w:uiPriority="43"/>
@@ -3110,18 +2867,23 @@
     <w:lsdException w:name="List Table 5 Dark Accent 6" w:uiPriority="50"/>
     <w:lsdException w:name="List Table 6 Colorful Accent 6" w:uiPriority="51"/>
     <w:lsdException w:name="List Table 7 Colorful Accent 6" w:uiPriority="52"/>
+    <w:lsdException w:name="Mention" w:semiHidden="1" w:unhideWhenUsed="1"/>
+    <w:lsdException w:name="Smart Hyperlink" w:semiHidden="1" w:unhideWhenUsed="1"/>
+    <w:lsdException w:name="Hashtag" w:semiHidden="1" w:unhideWhenUsed="1"/>
+    <w:lsdException w:name="Unresolved Mention" w:semiHidden="1" w:unhideWhenUsed="1"/>
+    <w:lsdException w:name="Smart Link" w:semiHidden="1" w:unhideWhenUsed="1"/>
   </w:latentStyles>
-  <w:style w:type="paragraph" w:styleId="Normal" w:default="1">
+  <w:style w:type="paragraph" w:default="1" w:styleId="Normal">
     <w:name w:val="Normal"/>
     <w:qFormat/>
   </w:style>
-  <w:style w:type="character" w:styleId="DefaultParagraphFont" w:default="1">
+  <w:style w:type="character" w:default="1" w:styleId="DefaultParagraphFont">
     <w:name w:val="Default Paragraph Font"/>
     <w:uiPriority w:val="1"/>
     <w:semiHidden/>
     <w:unhideWhenUsed/>
   </w:style>
-  <w:style w:type="table" w:styleId="TableNormal" w:default="1">
+  <w:style w:type="table" w:default="1" w:styleId="TableNormal">
     <w:name w:val="Normal Table"/>
     <w:uiPriority w:val="99"/>
     <w:semiHidden/>
@@ -3136,37 +2898,41 @@
       </w:tblCellMar>
     </w:tblPr>
   </w:style>
-  <w:style w:type="numbering" w:styleId="NoList" w:default="1">
+  <w:style w:type="numbering" w:default="1" w:styleId="NoList">
     <w:name w:val="No List"/>
     <w:uiPriority w:val="99"/>
     <w:semiHidden/>
     <w:unhideWhenUsed/>
   </w:style>
-  <w:style xmlns:w="http://schemas.openxmlformats.org/wordprocessingml/2006/main" w:type="table" w:styleId="TableGrid">
-    <w:name xmlns:w="http://schemas.openxmlformats.org/wordprocessingml/2006/main" w:val="Table Grid"/>
-    <w:basedOn xmlns:w="http://schemas.openxmlformats.org/wordprocessingml/2006/main" w:val="TableNormal"/>
-    <w:uiPriority xmlns:w="http://schemas.openxmlformats.org/wordprocessingml/2006/main" w:val="59"/>
-    <w:rsid xmlns:w="http://schemas.openxmlformats.org/wordprocessingml/2006/main" w:val="00FB4123"/>
-    <w:pPr xmlns:w="http://schemas.openxmlformats.org/wordprocessingml/2006/main">
+  <w:style w:type="table" w:styleId="TableGrid">
+    <w:name w:val="Table Grid"/>
+    <w:basedOn w:val="TableNormal"/>
+    <w:uiPriority w:val="59"/>
+    <w:rsid w:val="00FB4123"/>
+    <w:pPr>
       <w:spacing w:after="0" w:line="240" w:lineRule="auto"/>
     </w:pPr>
-    <w:tblPr xmlns:w="http://schemas.openxmlformats.org/wordprocessingml/2006/main">
-      <w:tblInd w:w="0" w:type="dxa"/>
+    <w:tblPr>
       <w:tblBorders>
-        <w:top w:val="single" w:color="000000" w:themeColor="text1" w:sz="4" w:space="0"/>
-        <w:left w:val="single" w:color="000000" w:themeColor="text1" w:sz="4" w:space="0"/>
-        <w:bottom w:val="single" w:color="000000" w:themeColor="text1" w:sz="4" w:space="0"/>
-        <w:right w:val="single" w:color="000000" w:themeColor="text1" w:sz="4" w:space="0"/>
-        <w:insideH w:val="single" w:color="000000" w:themeColor="text1" w:sz="4" w:space="0"/>
-        <w:insideV w:val="single" w:color="000000" w:themeColor="text1" w:sz="4" w:space="0"/>
+        <w:top w:val="single" w:sz="4" w:space="0" w:color="000000" w:themeColor="text1"/>
+        <w:left w:val="single" w:sz="4" w:space="0" w:color="000000" w:themeColor="text1"/>
+        <w:bottom w:val="single" w:sz="4" w:space="0" w:color="000000" w:themeColor="text1"/>
+        <w:right w:val="single" w:sz="4" w:space="0" w:color="000000" w:themeColor="text1"/>
+        <w:insideH w:val="single" w:sz="4" w:space="0" w:color="000000" w:themeColor="text1"/>
+        <w:insideV w:val="single" w:sz="4" w:space="0" w:color="000000" w:themeColor="text1"/>
       </w:tblBorders>
-      <w:tblCellMar>
-        <w:top w:w="0" w:type="dxa"/>
-        <w:left w:w="108" w:type="dxa"/>
-        <w:bottom w:w="0" w:type="dxa"/>
-        <w:right w:w="108" w:type="dxa"/>
-      </w:tblCellMar>
     </w:tblPr>
+  </w:style>
+  <w:style w:type="paragraph" w:styleId="ListParagraph">
+    <w:name w:val="List Paragraph"/>
+    <w:basedOn w:val="Normal"/>
+    <w:uiPriority w:val="34"/>
+    <w:qFormat/>
+    <w:rsid w:val="00D21C56"/>
+    <w:pPr>
+      <w:ind w:left="720"/>
+      <w:contextualSpacing/>
+    </w:pPr>
   </w:style>
 </w:styles>
 </file>
